--- a/InnerClassandOtherConcept.docx
+++ b/InnerClassandOtherConcept.docx
@@ -16,7 +16,6 @@
           <w:szCs w:val="42"/>
         </w:rPr>
       </w:pPr>
-      <w:bookmarkStart w:id="0" w:name="_GoBack"/>
       <w:r>
         <w:rPr>
           <w:rFonts w:ascii="Arial" w:eastAsia="Times New Roman" w:hAnsi="Arial" w:cs="Arial"/>
@@ -58,6 +57,10 @@
     <w:p>
       <w:pPr>
         <w:pStyle w:val="NormalWeb"/>
+        <w:numPr>
+          <w:ilvl w:val="0"/>
+          <w:numId w:val="4"/>
+        </w:numPr>
         <w:shd w:val="clear" w:color="auto" w:fill="FFFFFF"/>
         <w:spacing w:before="0" w:beforeAutospacing="0" w:after="150" w:afterAutospacing="0"/>
         <w:textAlignment w:val="baseline"/>
@@ -69,7 +72,7 @@
         <w:rPr>
           <w:rFonts w:ascii="Arial" w:hAnsi="Arial" w:cs="Arial"/>
         </w:rPr>
-        <w:t>1) Nested Inner class</w:t>
+        <w:t>Nested Inner class</w:t>
       </w:r>
       <w:r>
         <w:rPr>
@@ -95,59 +98,36 @@
     </w:p>
     <w:p>
       <w:pPr>
-        <w:rPr>
-          <w:rFonts w:ascii="Arial" w:hAnsi="Arial" w:cs="Arial"/>
-          <w:shd w:val="clear" w:color="auto" w:fill="FFFFFF"/>
-        </w:rPr>
-      </w:pPr>
-      <w:r>
-        <w:rPr>
-          <w:rStyle w:val="Strong"/>
-          <w:rFonts w:ascii="Arial" w:hAnsi="Arial" w:cs="Arial"/>
-          <w:bdr w:val="none" w:sz="0" w:space="0" w:color="auto" w:frame="1"/>
-          <w:shd w:val="clear" w:color="auto" w:fill="FFFFFF"/>
-        </w:rPr>
-        <w:t>Nested Inner class</w:t>
-      </w:r>
-      <w:r>
-        <w:rPr>
-          <w:rFonts w:ascii="Arial" w:hAnsi="Arial" w:cs="Arial"/>
-          <w:shd w:val="clear" w:color="auto" w:fill="FFFFFF"/>
-        </w:rPr>
-        <w:t> can access any private instance variable of outer class. Like any other instance variable, we can have access modifier private, protected, public and default modifier.</w:t>
-      </w:r>
-      <w:r>
-        <w:rPr>
-          <w:rFonts w:ascii="Arial" w:hAnsi="Arial" w:cs="Arial"/>
-        </w:rPr>
-        <w:br/>
-      </w:r>
-      <w:r>
-        <w:rPr>
-          <w:rFonts w:ascii="Arial" w:hAnsi="Arial" w:cs="Arial"/>
-          <w:shd w:val="clear" w:color="auto" w:fill="FFFFFF"/>
-        </w:rPr>
-        <w:t>Like class, interface can also be nested and can have access specifiers.</w:t>
-      </w:r>
-    </w:p>
-    <w:p>
-      <w:pPr>
-        <w:rPr>
-          <w:rFonts w:ascii="Arial" w:hAnsi="Arial" w:cs="Arial"/>
-          <w:shd w:val="clear" w:color="auto" w:fill="FFFFFF"/>
-        </w:rPr>
-      </w:pPr>
-    </w:p>
-    <w:p>
+        <w:pStyle w:val="NormalWeb"/>
+        <w:shd w:val="clear" w:color="auto" w:fill="FFFFFF"/>
+        <w:spacing w:before="0" w:beforeAutospacing="0" w:after="150" w:afterAutospacing="0"/>
+        <w:ind w:left="360"/>
+        <w:textAlignment w:val="baseline"/>
+        <w:rPr>
+          <w:rFonts w:ascii="Arial" w:hAnsi="Arial" w:cs="Arial"/>
+        </w:rPr>
+      </w:pPr>
+    </w:p>
+    <w:p>
+      <w:pPr>
+        <w:pStyle w:val="NormalWeb"/>
+        <w:shd w:val="clear" w:color="auto" w:fill="FFFFFF"/>
+        <w:spacing w:before="0" w:beforeAutospacing="0" w:after="150" w:afterAutospacing="0"/>
+        <w:ind w:left="360"/>
+        <w:textAlignment w:val="baseline"/>
+        <w:rPr>
+          <w:rFonts w:ascii="Arial" w:hAnsi="Arial" w:cs="Arial"/>
+        </w:rPr>
+      </w:pPr>
       <w:r>
         <w:rPr>
           <w:noProof/>
         </w:rPr>
         <w:drawing>
-          <wp:inline distT="0" distB="0" distL="0" distR="0" wp14:anchorId="3E3BC0E4" wp14:editId="6C322702">
-            <wp:extent cx="5943600" cy="3740150"/>
-            <wp:effectExtent l="0" t="0" r="0" b="0"/>
-            <wp:docPr id="1" name="Picture 1"/>
+          <wp:inline distT="0" distB="0" distL="0" distR="0" wp14:anchorId="62D2EBF5" wp14:editId="1DABBBDF">
+            <wp:extent cx="5943600" cy="2851785"/>
+            <wp:effectExtent l="0" t="0" r="0" b="5715"/>
+            <wp:docPr id="8" name="Picture 8"/>
             <wp:cNvGraphicFramePr>
               <a:graphicFrameLocks xmlns:a="http://schemas.openxmlformats.org/drawingml/2006/main" noChangeAspect="1"/>
             </wp:cNvGraphicFramePr>
@@ -167,7 +147,7 @@
                   <pic:spPr>
                     <a:xfrm>
                       <a:off x="0" y="0"/>
-                      <a:ext cx="5943600" cy="3740150"/>
+                      <a:ext cx="5943600" cy="2851785"/>
                     </a:xfrm>
                     <a:prstGeom prst="rect">
                       <a:avLst/>
@@ -180,37 +160,84 @@
         </w:drawing>
       </w:r>
     </w:p>
-    <w:p/>
     <w:p>
       <w:pPr>
         <w:pStyle w:val="NormalWeb"/>
         <w:shd w:val="clear" w:color="auto" w:fill="FFFFFF"/>
         <w:spacing w:before="0" w:beforeAutospacing="0" w:after="150" w:afterAutospacing="0"/>
+        <w:ind w:left="360"/>
         <w:textAlignment w:val="baseline"/>
         <w:rPr>
           <w:rFonts w:ascii="Arial" w:hAnsi="Arial" w:cs="Arial"/>
         </w:rPr>
       </w:pPr>
-      <w:r>
-        <w:rPr>
-          <w:rFonts w:ascii="Arial" w:hAnsi="Arial" w:cs="Arial"/>
-        </w:rPr>
-        <w:t xml:space="preserve">As a side note, we can’t have static method in a nested inner class because an inner class is implicitly associated with an object of its outer class so it cannot define any static method for itself. For </w:t>
-      </w:r>
-      <w:proofErr w:type="gramStart"/>
-      <w:r>
-        <w:rPr>
-          <w:rFonts w:ascii="Arial" w:hAnsi="Arial" w:cs="Arial"/>
-        </w:rPr>
-        <w:t>example</w:t>
-      </w:r>
-      <w:proofErr w:type="gramEnd"/>
-      <w:r>
-        <w:rPr>
-          <w:rFonts w:ascii="Arial" w:hAnsi="Arial" w:cs="Arial"/>
-        </w:rPr>
-        <w:t xml:space="preserve"> the following program doesn’t compile.</w:t>
-      </w:r>
+    </w:p>
+    <w:p>
+      <w:pPr>
+        <w:pStyle w:val="NormalWeb"/>
+        <w:shd w:val="clear" w:color="auto" w:fill="FFFFFF"/>
+        <w:spacing w:before="0" w:beforeAutospacing="0" w:after="150" w:afterAutospacing="0"/>
+        <w:ind w:left="360"/>
+        <w:textAlignment w:val="baseline"/>
+        <w:rPr>
+          <w:rFonts w:ascii="Arial" w:hAnsi="Arial" w:cs="Arial"/>
+        </w:rPr>
+      </w:pPr>
+    </w:p>
+    <w:p>
+      <w:pPr>
+        <w:rPr>
+          <w:rFonts w:ascii="Arial" w:hAnsi="Arial" w:cs="Arial"/>
+          <w:sz w:val="28"/>
+          <w:szCs w:val="28"/>
+          <w:shd w:val="clear" w:color="auto" w:fill="FFFFFF"/>
+        </w:rPr>
+      </w:pPr>
+      <w:r>
+        <w:rPr>
+          <w:rStyle w:val="Strong"/>
+          <w:rFonts w:ascii="Arial" w:hAnsi="Arial" w:cs="Arial"/>
+          <w:sz w:val="28"/>
+          <w:szCs w:val="28"/>
+          <w:bdr w:val="none" w:sz="0" w:space="0" w:color="auto" w:frame="1"/>
+          <w:shd w:val="clear" w:color="auto" w:fill="FFFFFF"/>
+        </w:rPr>
+        <w:t>Nested Inner class</w:t>
+      </w:r>
+      <w:r>
+        <w:rPr>
+          <w:rFonts w:ascii="Arial" w:hAnsi="Arial" w:cs="Arial"/>
+          <w:sz w:val="28"/>
+          <w:szCs w:val="28"/>
+          <w:shd w:val="clear" w:color="auto" w:fill="FFFFFF"/>
+        </w:rPr>
+        <w:t> can access any private instance variable of outer class. Like any other instance variable, we can have access modifier private, protected, public and default modifier.</w:t>
+      </w:r>
+      <w:r>
+        <w:rPr>
+          <w:rFonts w:ascii="Arial" w:hAnsi="Arial" w:cs="Arial"/>
+          <w:sz w:val="28"/>
+          <w:szCs w:val="28"/>
+        </w:rPr>
+        <w:br/>
+      </w:r>
+      <w:r>
+        <w:rPr>
+          <w:rFonts w:ascii="Arial" w:hAnsi="Arial" w:cs="Arial"/>
+          <w:sz w:val="28"/>
+          <w:szCs w:val="28"/>
+          <w:shd w:val="clear" w:color="auto" w:fill="FFFFFF"/>
+        </w:rPr>
+        <w:t>Like class, interface can also be nested and can have access specifiers.</w:t>
+      </w:r>
+    </w:p>
+    <w:p>
+      <w:pPr>
+        <w:rPr>
+          <w:rFonts w:ascii="Arial" w:hAnsi="Arial" w:cs="Arial"/>
+          <w:shd w:val="clear" w:color="auto" w:fill="FFFFFF"/>
+        </w:rPr>
+      </w:pPr>
     </w:p>
     <w:p>
       <w:r>
@@ -219,10 +246,10 @@
         </w:rPr>
         <w:lastRenderedPageBreak/>
         <w:drawing>
-          <wp:inline distT="0" distB="0" distL="0" distR="0" wp14:anchorId="42244B55" wp14:editId="3C1F141F">
-            <wp:extent cx="5943600" cy="3507105"/>
+          <wp:inline distT="0" distB="0" distL="0" distR="0" wp14:anchorId="3E3BC0E4" wp14:editId="6C322702">
+            <wp:extent cx="5943600" cy="3740150"/>
             <wp:effectExtent l="0" t="0" r="0" b="0"/>
-            <wp:docPr id="2" name="Picture 2"/>
+            <wp:docPr id="1" name="Picture 1"/>
             <wp:cNvGraphicFramePr>
               <a:graphicFrameLocks xmlns:a="http://schemas.openxmlformats.org/drawingml/2006/main" noChangeAspect="1"/>
             </wp:cNvGraphicFramePr>
@@ -242,6 +269,445 @@
                   <pic:spPr>
                     <a:xfrm>
                       <a:off x="0" y="0"/>
+                      <a:ext cx="5943600" cy="3740150"/>
+                    </a:xfrm>
+                    <a:prstGeom prst="rect">
+                      <a:avLst/>
+                    </a:prstGeom>
+                  </pic:spPr>
+                </pic:pic>
+              </a:graphicData>
+            </a:graphic>
+          </wp:inline>
+        </w:drawing>
+      </w:r>
+    </w:p>
+    <w:p/>
+    <w:p>
+      <w:pPr>
+        <w:pStyle w:val="NormalWeb"/>
+        <w:shd w:val="clear" w:color="auto" w:fill="FFFFFF"/>
+        <w:spacing w:before="0" w:beforeAutospacing="0" w:after="150" w:afterAutospacing="0"/>
+        <w:textAlignment w:val="baseline"/>
+        <w:rPr>
+          <w:rFonts w:ascii="Arial" w:hAnsi="Arial" w:cs="Arial"/>
+        </w:rPr>
+      </w:pPr>
+      <w:r>
+        <w:rPr>
+          <w:rFonts w:ascii="Arial" w:hAnsi="Arial" w:cs="Arial"/>
+        </w:rPr>
+        <w:t xml:space="preserve">As a side note, we can’t have static method in a nested inner class because an inner class is implicitly associated with an object of its outer class so it cannot define any static method for itself. For </w:t>
+      </w:r>
+      <w:proofErr w:type="gramStart"/>
+      <w:r>
+        <w:rPr>
+          <w:rFonts w:ascii="Arial" w:hAnsi="Arial" w:cs="Arial"/>
+        </w:rPr>
+        <w:t>example</w:t>
+      </w:r>
+      <w:proofErr w:type="gramEnd"/>
+      <w:r>
+        <w:rPr>
+          <w:rFonts w:ascii="Arial" w:hAnsi="Arial" w:cs="Arial"/>
+        </w:rPr>
+        <w:t xml:space="preserve"> the following program doesn’t compile.</w:t>
+      </w:r>
+    </w:p>
+    <w:p>
+      <w:pPr>
+        <w:pStyle w:val="NormalWeb"/>
+        <w:shd w:val="clear" w:color="auto" w:fill="FFFFFF"/>
+        <w:spacing w:before="0" w:beforeAutospacing="0" w:after="150" w:afterAutospacing="0"/>
+        <w:textAlignment w:val="baseline"/>
+        <w:rPr>
+          <w:rFonts w:ascii="Arial" w:hAnsi="Arial" w:cs="Arial"/>
+        </w:rPr>
+      </w:pPr>
+    </w:p>
+    <w:p>
+      <w:pPr>
+        <w:pStyle w:val="NormalWeb"/>
+        <w:shd w:val="clear" w:color="auto" w:fill="FFFFFF"/>
+        <w:spacing w:before="0" w:beforeAutospacing="0" w:after="150" w:afterAutospacing="0"/>
+        <w:textAlignment w:val="baseline"/>
+        <w:rPr>
+          <w:rFonts w:ascii="Arial" w:hAnsi="Arial" w:cs="Arial"/>
+        </w:rPr>
+      </w:pPr>
+    </w:p>
+    <w:p>
+      <w:pPr>
+        <w:pStyle w:val="Heading2"/>
+        <w:shd w:val="clear" w:color="auto" w:fill="FFF9EE"/>
+        <w:rPr>
+          <w:rFonts w:ascii="Arial" w:hAnsi="Arial" w:cs="Arial"/>
+          <w:color w:val="222222"/>
+          <w:sz w:val="32"/>
+          <w:szCs w:val="32"/>
+        </w:rPr>
+      </w:pPr>
+      <w:r>
+        <w:rPr>
+          <w:rFonts w:ascii="Arial" w:hAnsi="Arial" w:cs="Arial"/>
+          <w:b/>
+          <w:bCs/>
+          <w:color w:val="222222"/>
+          <w:sz w:val="32"/>
+          <w:szCs w:val="32"/>
+          <w:u w:val="single"/>
+        </w:rPr>
+        <w:t xml:space="preserve">Difference between static and </w:t>
+      </w:r>
+      <w:proofErr w:type="spellStart"/>
+      <w:r>
+        <w:rPr>
+          <w:rFonts w:ascii="Arial" w:hAnsi="Arial" w:cs="Arial"/>
+          <w:b/>
+          <w:bCs/>
+          <w:color w:val="222222"/>
+          <w:sz w:val="32"/>
+          <w:szCs w:val="32"/>
+          <w:u w:val="single"/>
+        </w:rPr>
+        <w:t>non static</w:t>
+      </w:r>
+      <w:proofErr w:type="spellEnd"/>
+      <w:r>
+        <w:rPr>
+          <w:rFonts w:ascii="Arial" w:hAnsi="Arial" w:cs="Arial"/>
+          <w:b/>
+          <w:bCs/>
+          <w:color w:val="222222"/>
+          <w:sz w:val="32"/>
+          <w:szCs w:val="32"/>
+          <w:u w:val="single"/>
+        </w:rPr>
+        <w:t xml:space="preserve"> nested class in Java</w:t>
+      </w:r>
+    </w:p>
+    <w:p>
+      <w:pPr>
+        <w:shd w:val="clear" w:color="auto" w:fill="FFF9EE"/>
+        <w:rPr>
+          <w:rFonts w:ascii="Arial" w:hAnsi="Arial" w:cs="Arial"/>
+          <w:color w:val="222222"/>
+          <w:sz w:val="24"/>
+          <w:szCs w:val="24"/>
+        </w:rPr>
+      </w:pPr>
+      <w:r>
+        <w:rPr>
+          <w:rFonts w:ascii="Arial" w:hAnsi="Arial" w:cs="Arial"/>
+          <w:color w:val="222222"/>
+          <w:sz w:val="18"/>
+          <w:szCs w:val="18"/>
+        </w:rPr>
+        <w:t xml:space="preserve">1) Nested static class doesn't need reference of Outer class but non static nested class or Inner class requires Outer class reference. You </w:t>
+      </w:r>
+      <w:proofErr w:type="spellStart"/>
+      <w:r>
+        <w:rPr>
+          <w:rFonts w:ascii="Arial" w:hAnsi="Arial" w:cs="Arial"/>
+          <w:color w:val="222222"/>
+          <w:sz w:val="18"/>
+          <w:szCs w:val="18"/>
+        </w:rPr>
+        <w:t>can not</w:t>
+      </w:r>
+      <w:proofErr w:type="spellEnd"/>
+      <w:r>
+        <w:rPr>
+          <w:rFonts w:ascii="Arial" w:hAnsi="Arial" w:cs="Arial"/>
+          <w:color w:val="222222"/>
+          <w:sz w:val="18"/>
+          <w:szCs w:val="18"/>
+        </w:rPr>
+        <w:t xml:space="preserve"> create instance of Inner class without creating instance of Outer class. This is by far most important thing to consider while making a nested class static or </w:t>
+      </w:r>
+      <w:proofErr w:type="spellStart"/>
+      <w:r>
+        <w:rPr>
+          <w:rFonts w:ascii="Arial" w:hAnsi="Arial" w:cs="Arial"/>
+          <w:color w:val="222222"/>
+          <w:sz w:val="18"/>
+          <w:szCs w:val="18"/>
+        </w:rPr>
+        <w:t>non static</w:t>
+      </w:r>
+      <w:proofErr w:type="spellEnd"/>
+      <w:r>
+        <w:rPr>
+          <w:rFonts w:ascii="Arial" w:hAnsi="Arial" w:cs="Arial"/>
+          <w:color w:val="222222"/>
+          <w:sz w:val="18"/>
+          <w:szCs w:val="18"/>
+        </w:rPr>
+        <w:t>.</w:t>
+      </w:r>
+    </w:p>
+    <w:p>
+      <w:pPr>
+        <w:shd w:val="clear" w:color="auto" w:fill="FFF9EE"/>
+        <w:rPr>
+          <w:rFonts w:ascii="Arial" w:hAnsi="Arial" w:cs="Arial"/>
+          <w:color w:val="222222"/>
+        </w:rPr>
+      </w:pPr>
+    </w:p>
+    <w:p>
+      <w:pPr>
+        <w:shd w:val="clear" w:color="auto" w:fill="FFF9EE"/>
+        <w:rPr>
+          <w:rFonts w:ascii="Arial" w:hAnsi="Arial" w:cs="Arial"/>
+          <w:color w:val="222222"/>
+        </w:rPr>
+      </w:pPr>
+      <w:r>
+        <w:rPr>
+          <w:rFonts w:ascii="Arial" w:hAnsi="Arial" w:cs="Arial"/>
+          <w:color w:val="222222"/>
+          <w:sz w:val="18"/>
+          <w:szCs w:val="18"/>
+        </w:rPr>
+        <w:t>2) static class is actually </w:t>
+      </w:r>
+      <w:hyperlink r:id="rId7" w:history="1">
+        <w:r>
+          <w:rPr>
+            <w:rStyle w:val="Hyperlink"/>
+            <w:rFonts w:ascii="Arial" w:hAnsi="Arial" w:cs="Arial"/>
+            <w:color w:val="888888"/>
+            <w:sz w:val="18"/>
+            <w:szCs w:val="18"/>
+          </w:rPr>
+          <w:t>static member</w:t>
+        </w:r>
+      </w:hyperlink>
+      <w:r>
+        <w:rPr>
+          <w:rFonts w:ascii="Arial" w:hAnsi="Arial" w:cs="Arial"/>
+          <w:color w:val="222222"/>
+          <w:sz w:val="18"/>
+          <w:szCs w:val="18"/>
+        </w:rPr>
+        <w:t> of class and can be used in </w:t>
+      </w:r>
+      <w:hyperlink r:id="rId8" w:history="1">
+        <w:r>
+          <w:rPr>
+            <w:rStyle w:val="Hyperlink"/>
+            <w:rFonts w:ascii="Arial" w:hAnsi="Arial" w:cs="Arial"/>
+            <w:color w:val="888888"/>
+            <w:sz w:val="18"/>
+            <w:szCs w:val="18"/>
+          </w:rPr>
+          <w:t>static context</w:t>
+        </w:r>
+      </w:hyperlink>
+      <w:r>
+        <w:rPr>
+          <w:rFonts w:ascii="Arial" w:hAnsi="Arial" w:cs="Arial"/>
+          <w:color w:val="222222"/>
+          <w:sz w:val="18"/>
+          <w:szCs w:val="18"/>
+        </w:rPr>
+        <w:t> e.g. static method or static block of Outer class.</w:t>
+      </w:r>
+    </w:p>
+    <w:p>
+      <w:pPr>
+        <w:shd w:val="clear" w:color="auto" w:fill="FFF9EE"/>
+        <w:rPr>
+          <w:rFonts w:ascii="Arial" w:hAnsi="Arial" w:cs="Arial"/>
+          <w:color w:val="222222"/>
+        </w:rPr>
+      </w:pPr>
+    </w:p>
+    <w:p>
+      <w:pPr>
+        <w:shd w:val="clear" w:color="auto" w:fill="FFF9EE"/>
+        <w:rPr>
+          <w:rFonts w:ascii="Arial" w:hAnsi="Arial" w:cs="Arial"/>
+          <w:color w:val="222222"/>
+        </w:rPr>
+      </w:pPr>
+      <w:r>
+        <w:rPr>
+          <w:rFonts w:ascii="Arial" w:hAnsi="Arial" w:cs="Arial"/>
+          <w:color w:val="222222"/>
+          <w:sz w:val="18"/>
+          <w:szCs w:val="18"/>
+        </w:rPr>
+        <w:t xml:space="preserve">3) Another difference between static and </w:t>
+      </w:r>
+      <w:proofErr w:type="spellStart"/>
+      <w:r>
+        <w:rPr>
+          <w:rFonts w:ascii="Arial" w:hAnsi="Arial" w:cs="Arial"/>
+          <w:color w:val="222222"/>
+          <w:sz w:val="18"/>
+          <w:szCs w:val="18"/>
+        </w:rPr>
+        <w:t>non static</w:t>
+      </w:r>
+      <w:proofErr w:type="spellEnd"/>
+      <w:r>
+        <w:rPr>
+          <w:rFonts w:ascii="Arial" w:hAnsi="Arial" w:cs="Arial"/>
+          <w:color w:val="222222"/>
+          <w:sz w:val="18"/>
+          <w:szCs w:val="18"/>
+        </w:rPr>
+        <w:t xml:space="preserve"> nested class is that you </w:t>
+      </w:r>
+      <w:proofErr w:type="spellStart"/>
+      <w:r>
+        <w:rPr>
+          <w:rFonts w:ascii="Arial" w:hAnsi="Arial" w:cs="Arial"/>
+          <w:color w:val="222222"/>
+          <w:sz w:val="18"/>
+          <w:szCs w:val="18"/>
+        </w:rPr>
+        <w:t>can not</w:t>
+      </w:r>
+      <w:proofErr w:type="spellEnd"/>
+      <w:r>
+        <w:rPr>
+          <w:rFonts w:ascii="Arial" w:hAnsi="Arial" w:cs="Arial"/>
+          <w:color w:val="222222"/>
+          <w:sz w:val="18"/>
+          <w:szCs w:val="18"/>
+        </w:rPr>
+        <w:t xml:space="preserve"> access non static members e.g. method and field into nested static class directly. If you do you will get error like </w:t>
+      </w:r>
+      <w:hyperlink r:id="rId9" w:history="1">
+        <w:r>
+          <w:rPr>
+            <w:rStyle w:val="Hyperlink"/>
+            <w:rFonts w:ascii="Arial" w:hAnsi="Arial" w:cs="Arial"/>
+            <w:color w:val="888888"/>
+            <w:sz w:val="18"/>
+            <w:szCs w:val="18"/>
+          </w:rPr>
+          <w:t>"</w:t>
+        </w:r>
+        <w:proofErr w:type="spellStart"/>
+        <w:r>
+          <w:rPr>
+            <w:rStyle w:val="Hyperlink"/>
+            <w:rFonts w:ascii="Arial" w:hAnsi="Arial" w:cs="Arial"/>
+            <w:color w:val="888888"/>
+            <w:sz w:val="18"/>
+            <w:szCs w:val="18"/>
+          </w:rPr>
+          <w:t>non static</w:t>
+        </w:r>
+        <w:proofErr w:type="spellEnd"/>
+        <w:r>
+          <w:rPr>
+            <w:rStyle w:val="Hyperlink"/>
+            <w:rFonts w:ascii="Arial" w:hAnsi="Arial" w:cs="Arial"/>
+            <w:color w:val="888888"/>
+            <w:sz w:val="18"/>
+            <w:szCs w:val="18"/>
+          </w:rPr>
+          <w:t xml:space="preserve"> member </w:t>
+        </w:r>
+        <w:proofErr w:type="spellStart"/>
+        <w:r>
+          <w:rPr>
+            <w:rStyle w:val="Hyperlink"/>
+            <w:rFonts w:ascii="Arial" w:hAnsi="Arial" w:cs="Arial"/>
+            <w:color w:val="888888"/>
+            <w:sz w:val="18"/>
+            <w:szCs w:val="18"/>
+          </w:rPr>
+          <w:t>can not</w:t>
+        </w:r>
+        <w:proofErr w:type="spellEnd"/>
+        <w:r>
+          <w:rPr>
+            <w:rStyle w:val="Hyperlink"/>
+            <w:rFonts w:ascii="Arial" w:hAnsi="Arial" w:cs="Arial"/>
+            <w:color w:val="888888"/>
+            <w:sz w:val="18"/>
+            <w:szCs w:val="18"/>
+          </w:rPr>
+          <w:t xml:space="preserve"> be used in static context"</w:t>
+        </w:r>
+      </w:hyperlink>
+      <w:r>
+        <w:rPr>
+          <w:rFonts w:ascii="Arial" w:hAnsi="Arial" w:cs="Arial"/>
+          <w:color w:val="222222"/>
+          <w:sz w:val="18"/>
+          <w:szCs w:val="18"/>
+        </w:rPr>
+        <w:t xml:space="preserve">. While Inner class can access both static and </w:t>
+      </w:r>
+      <w:proofErr w:type="spellStart"/>
+      <w:r>
+        <w:rPr>
+          <w:rFonts w:ascii="Arial" w:hAnsi="Arial" w:cs="Arial"/>
+          <w:color w:val="222222"/>
+          <w:sz w:val="18"/>
+          <w:szCs w:val="18"/>
+        </w:rPr>
+        <w:t>non static</w:t>
+      </w:r>
+      <w:proofErr w:type="spellEnd"/>
+      <w:r>
+        <w:rPr>
+          <w:rFonts w:ascii="Arial" w:hAnsi="Arial" w:cs="Arial"/>
+          <w:color w:val="222222"/>
+          <w:sz w:val="18"/>
+          <w:szCs w:val="18"/>
+        </w:rPr>
+        <w:t xml:space="preserve"> member of Outer class.</w:t>
+      </w:r>
+    </w:p>
+    <w:p>
+      <w:pPr>
+        <w:pStyle w:val="NormalWeb"/>
+        <w:shd w:val="clear" w:color="auto" w:fill="FFFFFF"/>
+        <w:spacing w:before="0" w:beforeAutospacing="0" w:after="150" w:afterAutospacing="0"/>
+        <w:textAlignment w:val="baseline"/>
+        <w:rPr>
+          <w:rFonts w:ascii="Arial" w:hAnsi="Arial" w:cs="Arial"/>
+        </w:rPr>
+      </w:pPr>
+    </w:p>
+    <w:p>
+      <w:r>
+        <w:rPr>
+          <w:noProof/>
+        </w:rPr>
+        <w:lastRenderedPageBreak/>
+        <w:drawing>
+          <wp:inline distT="0" distB="0" distL="0" distR="0" wp14:anchorId="42244B55" wp14:editId="3C1F141F">
+            <wp:extent cx="5943600" cy="3507105"/>
+            <wp:effectExtent l="0" t="0" r="0" b="0"/>
+            <wp:docPr id="2" name="Picture 2"/>
+            <wp:cNvGraphicFramePr>
+              <a:graphicFrameLocks xmlns:a="http://schemas.openxmlformats.org/drawingml/2006/main" noChangeAspect="1"/>
+            </wp:cNvGraphicFramePr>
+            <a:graphic xmlns:a="http://schemas.openxmlformats.org/drawingml/2006/main">
+              <a:graphicData uri="http://schemas.openxmlformats.org/drawingml/2006/picture">
+                <pic:pic xmlns:pic="http://schemas.openxmlformats.org/drawingml/2006/picture">
+                  <pic:nvPicPr>
+                    <pic:cNvPr id="1" name=""/>
+                    <pic:cNvPicPr/>
+                  </pic:nvPicPr>
+                  <pic:blipFill>
+                    <a:blip r:embed="rId10"/>
+                    <a:stretch>
+                      <a:fillRect/>
+                    </a:stretch>
+                  </pic:blipFill>
+                  <pic:spPr>
+                    <a:xfrm>
+                      <a:off x="0" y="0"/>
                       <a:ext cx="5943600" cy="3507105"/>
                     </a:xfrm>
                     <a:prstGeom prst="rect">
@@ -263,16 +729,12 @@
         <w:rPr>
           <w:rFonts w:ascii="Verdana" w:hAnsi="Verdana"/>
           <w:color w:val="000000"/>
-          <w:sz w:val="20"/>
-          <w:szCs w:val="20"/>
         </w:rPr>
       </w:pPr>
       <w:r>
         <w:rPr>
           <w:rFonts w:ascii="Verdana" w:hAnsi="Verdana"/>
           <w:color w:val="000000"/>
-          <w:sz w:val="20"/>
-          <w:szCs w:val="20"/>
         </w:rPr>
         <w:t>We use inner classes to logically group classes and interfaces in one place so that it can be more readable and maintainable.</w:t>
       </w:r>
@@ -284,16 +746,12 @@
         <w:rPr>
           <w:rFonts w:ascii="Verdana" w:hAnsi="Verdana"/>
           <w:color w:val="000000"/>
-          <w:sz w:val="20"/>
-          <w:szCs w:val="20"/>
         </w:rPr>
       </w:pPr>
       <w:r>
         <w:rPr>
           <w:rFonts w:ascii="Verdana" w:hAnsi="Verdana"/>
           <w:color w:val="000000"/>
-          <w:sz w:val="20"/>
-          <w:szCs w:val="20"/>
         </w:rPr>
         <w:t>Additionally, it can access all the members of outer class including private data members and methods.</w:t>
       </w:r>
@@ -1051,7 +1509,7 @@
                     <pic:cNvPicPr/>
                   </pic:nvPicPr>
                   <pic:blipFill>
-                    <a:blip r:embed="rId7"/>
+                    <a:blip r:embed="rId11"/>
                     <a:stretch>
                       <a:fillRect/>
                     </a:stretch>
@@ -1073,8 +1531,2149 @@
       </w:r>
     </w:p>
     <w:p/>
+    <w:p>
+      <w:pPr>
+        <w:rPr>
+          <w:rFonts w:ascii="Arial" w:hAnsi="Arial" w:cs="Arial"/>
+          <w:sz w:val="24"/>
+          <w:szCs w:val="24"/>
+          <w:shd w:val="clear" w:color="auto" w:fill="FFFFFF"/>
+        </w:rPr>
+      </w:pPr>
+      <w:r>
+        <w:rPr>
+          <w:rStyle w:val="Strong"/>
+          <w:rFonts w:ascii="Arial" w:hAnsi="Arial" w:cs="Arial"/>
+          <w:sz w:val="24"/>
+          <w:szCs w:val="24"/>
+          <w:bdr w:val="none" w:sz="0" w:space="0" w:color="auto" w:frame="1"/>
+          <w:shd w:val="clear" w:color="auto" w:fill="FFFFFF"/>
+        </w:rPr>
+        <w:t>Method Local inner classes</w:t>
+      </w:r>
+      <w:r>
+        <w:rPr>
+          <w:rFonts w:ascii="Arial" w:hAnsi="Arial" w:cs="Arial"/>
+          <w:sz w:val="24"/>
+          <w:szCs w:val="24"/>
+        </w:rPr>
+        <w:br/>
+      </w:r>
+      <w:r>
+        <w:rPr>
+          <w:rFonts w:ascii="Arial" w:hAnsi="Arial" w:cs="Arial"/>
+          <w:sz w:val="24"/>
+          <w:szCs w:val="24"/>
+          <w:shd w:val="clear" w:color="auto" w:fill="FFFFFF"/>
+        </w:rPr>
+        <w:t xml:space="preserve">Inner class can be declared within a method of an outer class. In the following example, Inner is an inner class in </w:t>
+      </w:r>
+      <w:proofErr w:type="spellStart"/>
+      <w:proofErr w:type="gramStart"/>
+      <w:r>
+        <w:rPr>
+          <w:rFonts w:ascii="Arial" w:hAnsi="Arial" w:cs="Arial"/>
+          <w:sz w:val="24"/>
+          <w:szCs w:val="24"/>
+          <w:shd w:val="clear" w:color="auto" w:fill="FFFFFF"/>
+        </w:rPr>
+        <w:t>outerMethod</w:t>
+      </w:r>
+      <w:proofErr w:type="spellEnd"/>
+      <w:r>
+        <w:rPr>
+          <w:rFonts w:ascii="Arial" w:hAnsi="Arial" w:cs="Arial"/>
+          <w:sz w:val="24"/>
+          <w:szCs w:val="24"/>
+          <w:shd w:val="clear" w:color="auto" w:fill="FFFFFF"/>
+        </w:rPr>
+        <w:t>(</w:t>
+      </w:r>
+      <w:proofErr w:type="gramEnd"/>
+      <w:r>
+        <w:rPr>
+          <w:rFonts w:ascii="Arial" w:hAnsi="Arial" w:cs="Arial"/>
+          <w:sz w:val="24"/>
+          <w:szCs w:val="24"/>
+          <w:shd w:val="clear" w:color="auto" w:fill="FFFFFF"/>
+        </w:rPr>
+        <w:t>).</w:t>
+      </w:r>
+    </w:p>
+    <w:p>
+      <w:pPr>
+        <w:rPr>
+          <w:rFonts w:ascii="Arial" w:hAnsi="Arial" w:cs="Arial"/>
+          <w:sz w:val="24"/>
+          <w:szCs w:val="24"/>
+          <w:shd w:val="clear" w:color="auto" w:fill="FFFFFF"/>
+        </w:rPr>
+      </w:pPr>
+    </w:p>
+    <w:p>
+      <w:pPr>
+        <w:rPr>
+          <w:sz w:val="24"/>
+          <w:szCs w:val="24"/>
+        </w:rPr>
+      </w:pPr>
+      <w:r>
+        <w:rPr>
+          <w:noProof/>
+        </w:rPr>
+        <w:lastRenderedPageBreak/>
+        <w:drawing>
+          <wp:inline distT="0" distB="0" distL="0" distR="0" wp14:anchorId="45064524" wp14:editId="092147F5">
+            <wp:extent cx="5943600" cy="4324350"/>
+            <wp:effectExtent l="0" t="0" r="0" b="0"/>
+            <wp:docPr id="4" name="Picture 4"/>
+            <wp:cNvGraphicFramePr>
+              <a:graphicFrameLocks xmlns:a="http://schemas.openxmlformats.org/drawingml/2006/main" noChangeAspect="1"/>
+            </wp:cNvGraphicFramePr>
+            <a:graphic xmlns:a="http://schemas.openxmlformats.org/drawingml/2006/main">
+              <a:graphicData uri="http://schemas.openxmlformats.org/drawingml/2006/picture">
+                <pic:pic xmlns:pic="http://schemas.openxmlformats.org/drawingml/2006/picture">
+                  <pic:nvPicPr>
+                    <pic:cNvPr id="1" name=""/>
+                    <pic:cNvPicPr/>
+                  </pic:nvPicPr>
+                  <pic:blipFill>
+                    <a:blip r:embed="rId12"/>
+                    <a:stretch>
+                      <a:fillRect/>
+                    </a:stretch>
+                  </pic:blipFill>
+                  <pic:spPr>
+                    <a:xfrm>
+                      <a:off x="0" y="0"/>
+                      <a:ext cx="5943600" cy="4324350"/>
+                    </a:xfrm>
+                    <a:prstGeom prst="rect">
+                      <a:avLst/>
+                    </a:prstGeom>
+                  </pic:spPr>
+                </pic:pic>
+              </a:graphicData>
+            </a:graphic>
+          </wp:inline>
+        </w:drawing>
+      </w:r>
+    </w:p>
+    <w:p>
+      <w:pPr>
+        <w:rPr>
+          <w:sz w:val="24"/>
+          <w:szCs w:val="24"/>
+        </w:rPr>
+      </w:pPr>
+    </w:p>
+    <w:p>
+      <w:pPr>
+        <w:rPr>
+          <w:rFonts w:ascii="Arial" w:hAnsi="Arial" w:cs="Arial"/>
+          <w:sz w:val="24"/>
+          <w:szCs w:val="24"/>
+          <w:shd w:val="clear" w:color="auto" w:fill="FFFFFF"/>
+        </w:rPr>
+      </w:pPr>
+      <w:r>
+        <w:rPr>
+          <w:rFonts w:ascii="Arial" w:hAnsi="Arial" w:cs="Arial"/>
+          <w:sz w:val="24"/>
+          <w:szCs w:val="24"/>
+          <w:shd w:val="clear" w:color="auto" w:fill="FFFFFF"/>
+        </w:rPr>
+        <w:t xml:space="preserve">Method Local inner classes can’t use local variable of outer method until that local variable is not declared as final. For example, the following code generates compiler error (Note that x is not final in </w:t>
+      </w:r>
+      <w:proofErr w:type="spellStart"/>
+      <w:proofErr w:type="gramStart"/>
+      <w:r>
+        <w:rPr>
+          <w:rFonts w:ascii="Arial" w:hAnsi="Arial" w:cs="Arial"/>
+          <w:sz w:val="24"/>
+          <w:szCs w:val="24"/>
+          <w:shd w:val="clear" w:color="auto" w:fill="FFFFFF"/>
+        </w:rPr>
+        <w:t>outerMethod</w:t>
+      </w:r>
+      <w:proofErr w:type="spellEnd"/>
+      <w:r>
+        <w:rPr>
+          <w:rFonts w:ascii="Arial" w:hAnsi="Arial" w:cs="Arial"/>
+          <w:sz w:val="24"/>
+          <w:szCs w:val="24"/>
+          <w:shd w:val="clear" w:color="auto" w:fill="FFFFFF"/>
+        </w:rPr>
+        <w:t>(</w:t>
+      </w:r>
+      <w:proofErr w:type="gramEnd"/>
+      <w:r>
+        <w:rPr>
+          <w:rFonts w:ascii="Arial" w:hAnsi="Arial" w:cs="Arial"/>
+          <w:sz w:val="24"/>
+          <w:szCs w:val="24"/>
+          <w:shd w:val="clear" w:color="auto" w:fill="FFFFFF"/>
+        </w:rPr>
+        <w:t xml:space="preserve">) and </w:t>
+      </w:r>
+      <w:proofErr w:type="spellStart"/>
+      <w:r>
+        <w:rPr>
+          <w:rFonts w:ascii="Arial" w:hAnsi="Arial" w:cs="Arial"/>
+          <w:sz w:val="24"/>
+          <w:szCs w:val="24"/>
+          <w:shd w:val="clear" w:color="auto" w:fill="FFFFFF"/>
+        </w:rPr>
+        <w:t>innerMethod</w:t>
+      </w:r>
+      <w:proofErr w:type="spellEnd"/>
+      <w:r>
+        <w:rPr>
+          <w:rFonts w:ascii="Arial" w:hAnsi="Arial" w:cs="Arial"/>
+          <w:sz w:val="24"/>
+          <w:szCs w:val="24"/>
+          <w:shd w:val="clear" w:color="auto" w:fill="FFFFFF"/>
+        </w:rPr>
+        <w:t>() tries to access it)</w:t>
+      </w:r>
+      <w:r>
+        <w:rPr>
+          <w:rFonts w:ascii="Arial" w:hAnsi="Arial" w:cs="Arial"/>
+          <w:sz w:val="24"/>
+          <w:szCs w:val="24"/>
+          <w:shd w:val="clear" w:color="auto" w:fill="FFFFFF"/>
+        </w:rPr>
+        <w:t>.</w:t>
+      </w:r>
+    </w:p>
+    <w:p>
+      <w:pPr>
+        <w:rPr>
+          <w:rFonts w:ascii="Arial" w:hAnsi="Arial" w:cs="Arial"/>
+          <w:sz w:val="24"/>
+          <w:szCs w:val="24"/>
+          <w:shd w:val="clear" w:color="auto" w:fill="FFFFFF"/>
+        </w:rPr>
+      </w:pPr>
+    </w:p>
+    <w:p>
+      <w:pPr>
+        <w:rPr>
+          <w:sz w:val="24"/>
+          <w:szCs w:val="24"/>
+        </w:rPr>
+      </w:pPr>
+      <w:r>
+        <w:rPr>
+          <w:noProof/>
+        </w:rPr>
+        <w:lastRenderedPageBreak/>
+        <w:drawing>
+          <wp:inline distT="0" distB="0" distL="0" distR="0" wp14:anchorId="36F05D32" wp14:editId="732F0023">
+            <wp:extent cx="5943600" cy="4719320"/>
+            <wp:effectExtent l="0" t="0" r="0" b="5080"/>
+            <wp:docPr id="5" name="Picture 5"/>
+            <wp:cNvGraphicFramePr>
+              <a:graphicFrameLocks xmlns:a="http://schemas.openxmlformats.org/drawingml/2006/main" noChangeAspect="1"/>
+            </wp:cNvGraphicFramePr>
+            <a:graphic xmlns:a="http://schemas.openxmlformats.org/drawingml/2006/main">
+              <a:graphicData uri="http://schemas.openxmlformats.org/drawingml/2006/picture">
+                <pic:pic xmlns:pic="http://schemas.openxmlformats.org/drawingml/2006/picture">
+                  <pic:nvPicPr>
+                    <pic:cNvPr id="1" name=""/>
+                    <pic:cNvPicPr/>
+                  </pic:nvPicPr>
+                  <pic:blipFill>
+                    <a:blip r:embed="rId13"/>
+                    <a:stretch>
+                      <a:fillRect/>
+                    </a:stretch>
+                  </pic:blipFill>
+                  <pic:spPr>
+                    <a:xfrm>
+                      <a:off x="0" y="0"/>
+                      <a:ext cx="5943600" cy="4719320"/>
+                    </a:xfrm>
+                    <a:prstGeom prst="rect">
+                      <a:avLst/>
+                    </a:prstGeom>
+                  </pic:spPr>
+                </pic:pic>
+              </a:graphicData>
+            </a:graphic>
+          </wp:inline>
+        </w:drawing>
+      </w:r>
+    </w:p>
+    <w:p>
+      <w:pPr>
+        <w:rPr>
+          <w:sz w:val="24"/>
+          <w:szCs w:val="24"/>
+        </w:rPr>
+      </w:pPr>
+    </w:p>
+    <w:p>
+      <w:pPr>
+        <w:rPr>
+          <w:sz w:val="24"/>
+          <w:szCs w:val="24"/>
+        </w:rPr>
+      </w:pPr>
+      <w:r>
+        <w:rPr>
+          <w:noProof/>
+        </w:rPr>
+        <w:lastRenderedPageBreak/>
+        <w:drawing>
+          <wp:inline distT="0" distB="0" distL="0" distR="0" wp14:anchorId="164AD01C" wp14:editId="45C23CBF">
+            <wp:extent cx="5943600" cy="4246245"/>
+            <wp:effectExtent l="0" t="0" r="0" b="1905"/>
+            <wp:docPr id="6" name="Picture 6"/>
+            <wp:cNvGraphicFramePr>
+              <a:graphicFrameLocks xmlns:a="http://schemas.openxmlformats.org/drawingml/2006/main" noChangeAspect="1"/>
+            </wp:cNvGraphicFramePr>
+            <a:graphic xmlns:a="http://schemas.openxmlformats.org/drawingml/2006/main">
+              <a:graphicData uri="http://schemas.openxmlformats.org/drawingml/2006/picture">
+                <pic:pic xmlns:pic="http://schemas.openxmlformats.org/drawingml/2006/picture">
+                  <pic:nvPicPr>
+                    <pic:cNvPr id="1" name=""/>
+                    <pic:cNvPicPr/>
+                  </pic:nvPicPr>
+                  <pic:blipFill>
+                    <a:blip r:embed="rId14"/>
+                    <a:stretch>
+                      <a:fillRect/>
+                    </a:stretch>
+                  </pic:blipFill>
+                  <pic:spPr>
+                    <a:xfrm>
+                      <a:off x="0" y="0"/>
+                      <a:ext cx="5943600" cy="4246245"/>
+                    </a:xfrm>
+                    <a:prstGeom prst="rect">
+                      <a:avLst/>
+                    </a:prstGeom>
+                  </pic:spPr>
+                </pic:pic>
+              </a:graphicData>
+            </a:graphic>
+          </wp:inline>
+        </w:drawing>
+      </w:r>
+    </w:p>
+    <w:p>
+      <w:pPr>
+        <w:shd w:val="clear" w:color="auto" w:fill="FFFFFF"/>
+        <w:spacing w:after="150" w:line="240" w:lineRule="auto"/>
+        <w:textAlignment w:val="baseline"/>
+        <w:rPr>
+          <w:rFonts w:ascii="Arial" w:eastAsia="Times New Roman" w:hAnsi="Arial" w:cs="Arial"/>
+          <w:sz w:val="24"/>
+          <w:szCs w:val="24"/>
+        </w:rPr>
+      </w:pPr>
+      <w:r>
+        <w:rPr>
+          <w:rFonts w:ascii="Arial" w:eastAsia="Times New Roman" w:hAnsi="Arial" w:cs="Arial"/>
+          <w:sz w:val="24"/>
+          <w:szCs w:val="24"/>
+        </w:rPr>
+        <w:t>The main reason we need to declare a local variable as a final is that local variable lives on stack till method is on the stack but there might be a case the object of inner class still lives on the heap.</w:t>
+      </w:r>
+      <w:r>
+        <w:rPr>
+          <w:rFonts w:ascii="Arial" w:eastAsia="Times New Roman" w:hAnsi="Arial" w:cs="Arial"/>
+          <w:sz w:val="24"/>
+          <w:szCs w:val="24"/>
+        </w:rPr>
+        <w:br/>
+        <w:t>Method local inner class can’t be marked as private, protected, static and transient but can be marked as abstract and final, but not both at the same time.</w:t>
+      </w:r>
+    </w:p>
+    <w:p>
+      <w:pPr>
+        <w:rPr>
+          <w:sz w:val="24"/>
+          <w:szCs w:val="24"/>
+        </w:rPr>
+      </w:pPr>
+    </w:p>
+    <w:p>
+      <w:pPr>
+        <w:rPr>
+          <w:sz w:val="24"/>
+          <w:szCs w:val="24"/>
+        </w:rPr>
+      </w:pPr>
+    </w:p>
+    <w:p>
+      <w:pPr>
+        <w:pStyle w:val="Heading1"/>
+        <w:shd w:val="clear" w:color="auto" w:fill="FFFFFF"/>
+        <w:spacing w:before="0" w:beforeAutospacing="0" w:after="225" w:afterAutospacing="0"/>
+        <w:jc w:val="both"/>
+        <w:textAlignment w:val="baseline"/>
+        <w:rPr>
+          <w:rFonts w:ascii="Arial" w:hAnsi="Arial" w:cs="Arial"/>
+          <w:b w:val="0"/>
+          <w:bCs w:val="0"/>
+          <w:sz w:val="42"/>
+          <w:szCs w:val="42"/>
+        </w:rPr>
+      </w:pPr>
+      <w:r>
+        <w:rPr>
+          <w:rFonts w:ascii="Arial" w:hAnsi="Arial" w:cs="Arial"/>
+          <w:b w:val="0"/>
+          <w:bCs w:val="0"/>
+          <w:sz w:val="42"/>
+          <w:szCs w:val="42"/>
+        </w:rPr>
+        <w:t>Anonymous Inner Class in Java</w:t>
+      </w:r>
+    </w:p>
+    <w:p>
+      <w:pPr>
+        <w:shd w:val="clear" w:color="auto" w:fill="FFFFFF"/>
+        <w:spacing w:after="150" w:line="240" w:lineRule="auto"/>
+        <w:textAlignment w:val="baseline"/>
+        <w:rPr>
+          <w:rFonts w:ascii="Arial" w:eastAsia="Times New Roman" w:hAnsi="Arial" w:cs="Arial"/>
+          <w:sz w:val="24"/>
+          <w:szCs w:val="24"/>
+        </w:rPr>
+      </w:pPr>
+      <w:r>
+        <w:rPr>
+          <w:rFonts w:ascii="Arial" w:eastAsia="Times New Roman" w:hAnsi="Arial" w:cs="Arial"/>
+          <w:sz w:val="24"/>
+          <w:szCs w:val="24"/>
+        </w:rPr>
+        <w:t>It is an inner class without a name and for which only a single object is created. An anonymous inner class can be useful when making an instance of an object with certain “extras” such as overloading methods of a class or interface, without having to actually subclass a class.</w:t>
+      </w:r>
+    </w:p>
+    <w:p>
+      <w:pPr>
+        <w:shd w:val="clear" w:color="auto" w:fill="FFFFFF"/>
+        <w:spacing w:after="150" w:line="240" w:lineRule="auto"/>
+        <w:textAlignment w:val="baseline"/>
+        <w:rPr>
+          <w:rFonts w:ascii="Arial" w:eastAsia="Times New Roman" w:hAnsi="Arial" w:cs="Arial"/>
+          <w:sz w:val="24"/>
+          <w:szCs w:val="24"/>
+        </w:rPr>
+      </w:pPr>
+      <w:r>
+        <w:rPr>
+          <w:rFonts w:ascii="Arial" w:eastAsia="Times New Roman" w:hAnsi="Arial" w:cs="Arial"/>
+          <w:sz w:val="24"/>
+          <w:szCs w:val="24"/>
+        </w:rPr>
+        <w:t>Anonymous inner classes are useful in writing implementation classes for listener interfaces in graphics programming.</w:t>
+      </w:r>
+    </w:p>
+    <w:p>
+      <w:pPr>
+        <w:rPr>
+          <w:rFonts w:ascii="Arial" w:hAnsi="Arial" w:cs="Arial"/>
+          <w:sz w:val="24"/>
+          <w:szCs w:val="24"/>
+          <w:shd w:val="clear" w:color="auto" w:fill="FFFFFF"/>
+        </w:rPr>
+      </w:pPr>
+    </w:p>
+    <w:p>
+      <w:pPr>
+        <w:rPr>
+          <w:rFonts w:ascii="Arial" w:hAnsi="Arial" w:cs="Arial"/>
+          <w:sz w:val="24"/>
+          <w:szCs w:val="24"/>
+          <w:shd w:val="clear" w:color="auto" w:fill="FFFFFF"/>
+        </w:rPr>
+      </w:pPr>
+    </w:p>
+    <w:p>
+      <w:pPr>
+        <w:rPr>
+          <w:rFonts w:ascii="Arial" w:hAnsi="Arial" w:cs="Arial"/>
+          <w:sz w:val="24"/>
+          <w:szCs w:val="24"/>
+          <w:shd w:val="clear" w:color="auto" w:fill="FFFFFF"/>
+        </w:rPr>
+      </w:pPr>
+      <w:r>
+        <w:rPr>
+          <w:rFonts w:ascii="Arial" w:hAnsi="Arial" w:cs="Arial"/>
+          <w:sz w:val="24"/>
+          <w:szCs w:val="24"/>
+          <w:shd w:val="clear" w:color="auto" w:fill="FFFFFF"/>
+        </w:rPr>
+        <w:lastRenderedPageBreak/>
+        <w:t>Anonymous inner class are mainly created in two ways:</w:t>
+      </w:r>
+    </w:p>
+    <w:p>
+      <w:pPr>
+        <w:numPr>
+          <w:ilvl w:val="0"/>
+          <w:numId w:val="3"/>
+        </w:numPr>
+        <w:shd w:val="clear" w:color="auto" w:fill="FFFFFF"/>
+        <w:spacing w:after="0" w:line="240" w:lineRule="auto"/>
+        <w:ind w:left="540"/>
+        <w:textAlignment w:val="baseline"/>
+        <w:rPr>
+          <w:rFonts w:ascii="Arial" w:eastAsia="Times New Roman" w:hAnsi="Arial" w:cs="Arial"/>
+          <w:sz w:val="24"/>
+          <w:szCs w:val="24"/>
+        </w:rPr>
+      </w:pPr>
+      <w:r>
+        <w:rPr>
+          <w:rFonts w:ascii="Arial" w:eastAsia="Times New Roman" w:hAnsi="Arial" w:cs="Arial"/>
+          <w:sz w:val="24"/>
+          <w:szCs w:val="24"/>
+        </w:rPr>
+        <w:t>Class (may be abstract or concrete)</w:t>
+      </w:r>
+    </w:p>
+    <w:p>
+      <w:pPr>
+        <w:numPr>
+          <w:ilvl w:val="0"/>
+          <w:numId w:val="3"/>
+        </w:numPr>
+        <w:shd w:val="clear" w:color="auto" w:fill="FFFFFF"/>
+        <w:spacing w:after="0" w:line="240" w:lineRule="auto"/>
+        <w:ind w:left="540"/>
+        <w:textAlignment w:val="baseline"/>
+        <w:rPr>
+          <w:rFonts w:ascii="Arial" w:eastAsia="Times New Roman" w:hAnsi="Arial" w:cs="Arial"/>
+          <w:sz w:val="24"/>
+          <w:szCs w:val="24"/>
+        </w:rPr>
+      </w:pPr>
+      <w:r>
+        <w:rPr>
+          <w:rFonts w:ascii="Arial" w:eastAsia="Times New Roman" w:hAnsi="Arial" w:cs="Arial"/>
+          <w:sz w:val="24"/>
+          <w:szCs w:val="24"/>
+        </w:rPr>
+        <w:t>Interface</w:t>
+      </w:r>
+    </w:p>
+    <w:p>
+      <w:pPr>
+        <w:rPr>
+          <w:rFonts w:ascii="Arial" w:hAnsi="Arial" w:cs="Arial"/>
+          <w:sz w:val="24"/>
+          <w:szCs w:val="24"/>
+          <w:shd w:val="clear" w:color="auto" w:fill="FFFFFF"/>
+        </w:rPr>
+      </w:pPr>
+      <w:r>
+        <w:rPr>
+          <w:rStyle w:val="Strong"/>
+          <w:rFonts w:ascii="Arial" w:hAnsi="Arial" w:cs="Arial"/>
+          <w:sz w:val="24"/>
+          <w:szCs w:val="24"/>
+          <w:bdr w:val="none" w:sz="0" w:space="0" w:color="auto" w:frame="1"/>
+          <w:shd w:val="clear" w:color="auto" w:fill="FFFFFF"/>
+        </w:rPr>
+        <w:t>Syntax:</w:t>
+      </w:r>
+      <w:r>
+        <w:rPr>
+          <w:rFonts w:ascii="Arial" w:hAnsi="Arial" w:cs="Arial"/>
+          <w:sz w:val="24"/>
+          <w:szCs w:val="24"/>
+          <w:shd w:val="clear" w:color="auto" w:fill="FFFFFF"/>
+        </w:rPr>
+        <w:t> The syntax of an anonymous class expression is like the invocation of a constructor, except that there is a class definition contained in a block of code.</w:t>
+      </w:r>
+    </w:p>
+    <w:p>
+      <w:pPr>
+        <w:rPr>
+          <w:rFonts w:ascii="Arial" w:hAnsi="Arial" w:cs="Arial"/>
+          <w:shd w:val="clear" w:color="auto" w:fill="FFFFFF"/>
+        </w:rPr>
+      </w:pPr>
+    </w:p>
+    <w:p>
+      <w:pPr>
+        <w:rPr>
+          <w:sz w:val="24"/>
+          <w:szCs w:val="24"/>
+        </w:rPr>
+      </w:pPr>
+      <w:r>
+        <w:rPr>
+          <w:noProof/>
+        </w:rPr>
+        <w:drawing>
+          <wp:inline distT="0" distB="0" distL="0" distR="0" wp14:anchorId="30F415CC" wp14:editId="10311250">
+            <wp:extent cx="5943600" cy="2381250"/>
+            <wp:effectExtent l="0" t="0" r="0" b="0"/>
+            <wp:docPr id="7" name="Picture 7"/>
+            <wp:cNvGraphicFramePr>
+              <a:graphicFrameLocks xmlns:a="http://schemas.openxmlformats.org/drawingml/2006/main" noChangeAspect="1"/>
+            </wp:cNvGraphicFramePr>
+            <a:graphic xmlns:a="http://schemas.openxmlformats.org/drawingml/2006/main">
+              <a:graphicData uri="http://schemas.openxmlformats.org/drawingml/2006/picture">
+                <pic:pic xmlns:pic="http://schemas.openxmlformats.org/drawingml/2006/picture">
+                  <pic:nvPicPr>
+                    <pic:cNvPr id="1" name=""/>
+                    <pic:cNvPicPr/>
+                  </pic:nvPicPr>
+                  <pic:blipFill>
+                    <a:blip r:embed="rId15"/>
+                    <a:stretch>
+                      <a:fillRect/>
+                    </a:stretch>
+                  </pic:blipFill>
+                  <pic:spPr>
+                    <a:xfrm>
+                      <a:off x="0" y="0"/>
+                      <a:ext cx="5943600" cy="2381250"/>
+                    </a:xfrm>
+                    <a:prstGeom prst="rect">
+                      <a:avLst/>
+                    </a:prstGeom>
+                  </pic:spPr>
+                </pic:pic>
+              </a:graphicData>
+            </a:graphic>
+          </wp:inline>
+        </w:drawing>
+      </w:r>
+    </w:p>
+    <w:p>
+      <w:pPr>
+        <w:rPr>
+          <w:sz w:val="24"/>
+          <w:szCs w:val="24"/>
+        </w:rPr>
+      </w:pPr>
+    </w:p>
+    <w:p>
+      <w:pPr>
+        <w:spacing w:after="0" w:line="240" w:lineRule="auto"/>
+        <w:rPr>
+          <w:rFonts w:ascii="Consolas" w:eastAsia="Times New Roman" w:hAnsi="Consolas" w:cs="Times New Roman"/>
+          <w:sz w:val="24"/>
+          <w:szCs w:val="24"/>
+        </w:rPr>
+      </w:pPr>
+      <w:r>
+        <w:rPr>
+          <w:rFonts w:ascii="Courier New" w:eastAsia="Times New Roman" w:hAnsi="Courier New" w:cs="Courier New"/>
+          <w:sz w:val="20"/>
+          <w:szCs w:val="20"/>
+        </w:rPr>
+        <w:t xml:space="preserve">/Java program to demonstrate need for Anonymous Inner class </w:t>
+      </w:r>
+    </w:p>
+    <w:p>
+      <w:pPr>
+        <w:spacing w:after="0" w:line="240" w:lineRule="auto"/>
+        <w:rPr>
+          <w:rFonts w:ascii="Consolas" w:eastAsia="Times New Roman" w:hAnsi="Consolas" w:cs="Times New Roman"/>
+          <w:sz w:val="24"/>
+          <w:szCs w:val="24"/>
+        </w:rPr>
+      </w:pPr>
+      <w:r>
+        <w:rPr>
+          <w:rFonts w:ascii="Courier New" w:eastAsia="Times New Roman" w:hAnsi="Courier New" w:cs="Courier New"/>
+          <w:sz w:val="20"/>
+          <w:szCs w:val="20"/>
+        </w:rPr>
+        <w:t>interface</w:t>
+      </w:r>
+      <w:r>
+        <w:rPr>
+          <w:rFonts w:ascii="Consolas" w:eastAsia="Times New Roman" w:hAnsi="Consolas" w:cs="Times New Roman"/>
+          <w:sz w:val="24"/>
+          <w:szCs w:val="24"/>
+        </w:rPr>
+        <w:t xml:space="preserve"> </w:t>
+      </w:r>
+      <w:r>
+        <w:rPr>
+          <w:rFonts w:ascii="Courier New" w:eastAsia="Times New Roman" w:hAnsi="Courier New" w:cs="Courier New"/>
+          <w:sz w:val="20"/>
+          <w:szCs w:val="20"/>
+        </w:rPr>
+        <w:t xml:space="preserve">Age </w:t>
+      </w:r>
+    </w:p>
+    <w:p>
+      <w:pPr>
+        <w:spacing w:after="0" w:line="240" w:lineRule="auto"/>
+        <w:rPr>
+          <w:rFonts w:ascii="Consolas" w:eastAsia="Times New Roman" w:hAnsi="Consolas" w:cs="Times New Roman"/>
+          <w:sz w:val="24"/>
+          <w:szCs w:val="24"/>
+        </w:rPr>
+      </w:pPr>
+      <w:r>
+        <w:rPr>
+          <w:rFonts w:ascii="Courier New" w:eastAsia="Times New Roman" w:hAnsi="Courier New" w:cs="Courier New"/>
+          <w:sz w:val="20"/>
+          <w:szCs w:val="20"/>
+        </w:rPr>
+        <w:t xml:space="preserve">{ </w:t>
+      </w:r>
+    </w:p>
+    <w:p>
+      <w:pPr>
+        <w:spacing w:after="0" w:line="240" w:lineRule="auto"/>
+        <w:rPr>
+          <w:rFonts w:ascii="Consolas" w:eastAsia="Times New Roman" w:hAnsi="Consolas" w:cs="Times New Roman"/>
+          <w:sz w:val="24"/>
+          <w:szCs w:val="24"/>
+        </w:rPr>
+      </w:pPr>
+      <w:r>
+        <w:rPr>
+          <w:rFonts w:ascii="Courier New" w:eastAsia="Times New Roman" w:hAnsi="Courier New" w:cs="Courier New"/>
+          <w:sz w:val="20"/>
+          <w:szCs w:val="20"/>
+        </w:rPr>
+        <w:t>    </w:t>
+      </w:r>
+      <w:proofErr w:type="spellStart"/>
+      <w:r>
+        <w:rPr>
+          <w:rFonts w:ascii="Courier New" w:eastAsia="Times New Roman" w:hAnsi="Courier New" w:cs="Courier New"/>
+          <w:sz w:val="20"/>
+          <w:szCs w:val="20"/>
+        </w:rPr>
+        <w:t>int</w:t>
+      </w:r>
+      <w:proofErr w:type="spellEnd"/>
+      <w:r>
+        <w:rPr>
+          <w:rFonts w:ascii="Consolas" w:eastAsia="Times New Roman" w:hAnsi="Consolas" w:cs="Times New Roman"/>
+          <w:sz w:val="24"/>
+          <w:szCs w:val="24"/>
+        </w:rPr>
+        <w:t xml:space="preserve"> </w:t>
+      </w:r>
+      <w:r>
+        <w:rPr>
+          <w:rFonts w:ascii="Courier New" w:eastAsia="Times New Roman" w:hAnsi="Courier New" w:cs="Courier New"/>
+          <w:sz w:val="20"/>
+          <w:szCs w:val="20"/>
+        </w:rPr>
+        <w:t xml:space="preserve">x = 21; </w:t>
+      </w:r>
+    </w:p>
+    <w:p>
+      <w:pPr>
+        <w:spacing w:after="0" w:line="240" w:lineRule="auto"/>
+        <w:rPr>
+          <w:rFonts w:ascii="Consolas" w:eastAsia="Times New Roman" w:hAnsi="Consolas" w:cs="Times New Roman"/>
+          <w:sz w:val="24"/>
+          <w:szCs w:val="24"/>
+        </w:rPr>
+      </w:pPr>
+      <w:r>
+        <w:rPr>
+          <w:rFonts w:ascii="Courier New" w:eastAsia="Times New Roman" w:hAnsi="Courier New" w:cs="Courier New"/>
+          <w:sz w:val="20"/>
+          <w:szCs w:val="20"/>
+        </w:rPr>
+        <w:t>    void</w:t>
+      </w:r>
+      <w:r>
+        <w:rPr>
+          <w:rFonts w:ascii="Consolas" w:eastAsia="Times New Roman" w:hAnsi="Consolas" w:cs="Times New Roman"/>
+          <w:sz w:val="24"/>
+          <w:szCs w:val="24"/>
+        </w:rPr>
+        <w:t xml:space="preserve"> </w:t>
+      </w:r>
+      <w:proofErr w:type="spellStart"/>
+      <w:proofErr w:type="gramStart"/>
+      <w:r>
+        <w:rPr>
+          <w:rFonts w:ascii="Courier New" w:eastAsia="Times New Roman" w:hAnsi="Courier New" w:cs="Courier New"/>
+          <w:sz w:val="20"/>
+          <w:szCs w:val="20"/>
+        </w:rPr>
+        <w:t>getAge</w:t>
+      </w:r>
+      <w:proofErr w:type="spellEnd"/>
+      <w:r>
+        <w:rPr>
+          <w:rFonts w:ascii="Courier New" w:eastAsia="Times New Roman" w:hAnsi="Courier New" w:cs="Courier New"/>
+          <w:sz w:val="20"/>
+          <w:szCs w:val="20"/>
+        </w:rPr>
+        <w:t>(</w:t>
+      </w:r>
+      <w:proofErr w:type="gramEnd"/>
+      <w:r>
+        <w:rPr>
+          <w:rFonts w:ascii="Courier New" w:eastAsia="Times New Roman" w:hAnsi="Courier New" w:cs="Courier New"/>
+          <w:sz w:val="20"/>
+          <w:szCs w:val="20"/>
+        </w:rPr>
+        <w:t xml:space="preserve">); </w:t>
+      </w:r>
+    </w:p>
+    <w:p>
+      <w:pPr>
+        <w:spacing w:after="0" w:line="240" w:lineRule="auto"/>
+        <w:rPr>
+          <w:rFonts w:ascii="Consolas" w:eastAsia="Times New Roman" w:hAnsi="Consolas" w:cs="Times New Roman"/>
+          <w:sz w:val="24"/>
+          <w:szCs w:val="24"/>
+        </w:rPr>
+      </w:pPr>
+      <w:r>
+        <w:rPr>
+          <w:rFonts w:ascii="Courier New" w:eastAsia="Times New Roman" w:hAnsi="Courier New" w:cs="Courier New"/>
+          <w:sz w:val="20"/>
+          <w:szCs w:val="20"/>
+        </w:rPr>
+        <w:t xml:space="preserve">} </w:t>
+      </w:r>
+    </w:p>
+    <w:p>
+      <w:pPr>
+        <w:spacing w:after="0" w:line="240" w:lineRule="auto"/>
+        <w:rPr>
+          <w:rFonts w:ascii="Consolas" w:eastAsia="Times New Roman" w:hAnsi="Consolas" w:cs="Times New Roman"/>
+          <w:sz w:val="24"/>
+          <w:szCs w:val="24"/>
+        </w:rPr>
+      </w:pPr>
+      <w:r>
+        <w:rPr>
+          <w:rFonts w:ascii="Courier New" w:eastAsia="Times New Roman" w:hAnsi="Courier New" w:cs="Courier New"/>
+          <w:sz w:val="20"/>
+          <w:szCs w:val="20"/>
+        </w:rPr>
+        <w:t>class</w:t>
+      </w:r>
+      <w:r>
+        <w:rPr>
+          <w:rFonts w:ascii="Consolas" w:eastAsia="Times New Roman" w:hAnsi="Consolas" w:cs="Times New Roman"/>
+          <w:sz w:val="24"/>
+          <w:szCs w:val="24"/>
+        </w:rPr>
+        <w:t xml:space="preserve"> </w:t>
+      </w:r>
+      <w:proofErr w:type="spellStart"/>
+      <w:r>
+        <w:rPr>
+          <w:rFonts w:ascii="Courier New" w:eastAsia="Times New Roman" w:hAnsi="Courier New" w:cs="Courier New"/>
+          <w:sz w:val="20"/>
+          <w:szCs w:val="20"/>
+        </w:rPr>
+        <w:t>AnonymousDemo</w:t>
+      </w:r>
+      <w:proofErr w:type="spellEnd"/>
+      <w:r>
+        <w:rPr>
+          <w:rFonts w:ascii="Courier New" w:eastAsia="Times New Roman" w:hAnsi="Courier New" w:cs="Courier New"/>
+          <w:sz w:val="20"/>
+          <w:szCs w:val="20"/>
+        </w:rPr>
+        <w:t xml:space="preserve"> </w:t>
+      </w:r>
+    </w:p>
+    <w:p>
+      <w:pPr>
+        <w:spacing w:after="0" w:line="240" w:lineRule="auto"/>
+        <w:rPr>
+          <w:rFonts w:ascii="Consolas" w:eastAsia="Times New Roman" w:hAnsi="Consolas" w:cs="Times New Roman"/>
+          <w:sz w:val="24"/>
+          <w:szCs w:val="24"/>
+        </w:rPr>
+      </w:pPr>
+      <w:r>
+        <w:rPr>
+          <w:rFonts w:ascii="Courier New" w:eastAsia="Times New Roman" w:hAnsi="Courier New" w:cs="Courier New"/>
+          <w:sz w:val="20"/>
+          <w:szCs w:val="20"/>
+        </w:rPr>
+        <w:t xml:space="preserve">{ </w:t>
+      </w:r>
+    </w:p>
+    <w:p>
+      <w:pPr>
+        <w:spacing w:after="0" w:line="240" w:lineRule="auto"/>
+        <w:rPr>
+          <w:rFonts w:ascii="Consolas" w:eastAsia="Times New Roman" w:hAnsi="Consolas" w:cs="Times New Roman"/>
+          <w:sz w:val="24"/>
+          <w:szCs w:val="24"/>
+        </w:rPr>
+      </w:pPr>
+      <w:r>
+        <w:rPr>
+          <w:rFonts w:ascii="Courier New" w:eastAsia="Times New Roman" w:hAnsi="Courier New" w:cs="Courier New"/>
+          <w:sz w:val="20"/>
+          <w:szCs w:val="20"/>
+        </w:rPr>
+        <w:t>    public</w:t>
+      </w:r>
+      <w:r>
+        <w:rPr>
+          <w:rFonts w:ascii="Consolas" w:eastAsia="Times New Roman" w:hAnsi="Consolas" w:cs="Times New Roman"/>
+          <w:sz w:val="24"/>
+          <w:szCs w:val="24"/>
+        </w:rPr>
+        <w:t xml:space="preserve"> </w:t>
+      </w:r>
+      <w:r>
+        <w:rPr>
+          <w:rFonts w:ascii="Courier New" w:eastAsia="Times New Roman" w:hAnsi="Courier New" w:cs="Courier New"/>
+          <w:sz w:val="20"/>
+          <w:szCs w:val="20"/>
+        </w:rPr>
+        <w:t>static</w:t>
+      </w:r>
+      <w:r>
+        <w:rPr>
+          <w:rFonts w:ascii="Consolas" w:eastAsia="Times New Roman" w:hAnsi="Consolas" w:cs="Times New Roman"/>
+          <w:sz w:val="24"/>
+          <w:szCs w:val="24"/>
+        </w:rPr>
+        <w:t xml:space="preserve"> </w:t>
+      </w:r>
+      <w:r>
+        <w:rPr>
+          <w:rFonts w:ascii="Courier New" w:eastAsia="Times New Roman" w:hAnsi="Courier New" w:cs="Courier New"/>
+          <w:sz w:val="20"/>
+          <w:szCs w:val="20"/>
+        </w:rPr>
+        <w:t>void</w:t>
+      </w:r>
+      <w:r>
+        <w:rPr>
+          <w:rFonts w:ascii="Consolas" w:eastAsia="Times New Roman" w:hAnsi="Consolas" w:cs="Times New Roman"/>
+          <w:sz w:val="24"/>
+          <w:szCs w:val="24"/>
+        </w:rPr>
+        <w:t xml:space="preserve"> </w:t>
+      </w:r>
+      <w:r>
+        <w:rPr>
+          <w:rFonts w:ascii="Courier New" w:eastAsia="Times New Roman" w:hAnsi="Courier New" w:cs="Courier New"/>
+          <w:sz w:val="20"/>
+          <w:szCs w:val="20"/>
+        </w:rPr>
+        <w:t>main(</w:t>
+      </w:r>
+      <w:proofErr w:type="gramStart"/>
+      <w:r>
+        <w:rPr>
+          <w:rFonts w:ascii="Courier New" w:eastAsia="Times New Roman" w:hAnsi="Courier New" w:cs="Courier New"/>
+          <w:sz w:val="20"/>
+          <w:szCs w:val="20"/>
+        </w:rPr>
+        <w:t>String[</w:t>
+      </w:r>
+      <w:proofErr w:type="gramEnd"/>
+      <w:r>
+        <w:rPr>
+          <w:rFonts w:ascii="Courier New" w:eastAsia="Times New Roman" w:hAnsi="Courier New" w:cs="Courier New"/>
+          <w:sz w:val="20"/>
+          <w:szCs w:val="20"/>
+        </w:rPr>
+        <w:t xml:space="preserve">] </w:t>
+      </w:r>
+      <w:proofErr w:type="spellStart"/>
+      <w:r>
+        <w:rPr>
+          <w:rFonts w:ascii="Courier New" w:eastAsia="Times New Roman" w:hAnsi="Courier New" w:cs="Courier New"/>
+          <w:sz w:val="20"/>
+          <w:szCs w:val="20"/>
+        </w:rPr>
+        <w:t>args</w:t>
+      </w:r>
+      <w:proofErr w:type="spellEnd"/>
+      <w:r>
+        <w:rPr>
+          <w:rFonts w:ascii="Courier New" w:eastAsia="Times New Roman" w:hAnsi="Courier New" w:cs="Courier New"/>
+          <w:sz w:val="20"/>
+          <w:szCs w:val="20"/>
+        </w:rPr>
+        <w:t xml:space="preserve">)  </w:t>
+      </w:r>
+    </w:p>
+    <w:p>
+      <w:pPr>
+        <w:spacing w:after="0" w:line="240" w:lineRule="auto"/>
+        <w:rPr>
+          <w:rFonts w:ascii="Consolas" w:eastAsia="Times New Roman" w:hAnsi="Consolas" w:cs="Times New Roman"/>
+          <w:sz w:val="24"/>
+          <w:szCs w:val="24"/>
+        </w:rPr>
+      </w:pPr>
+      <w:r>
+        <w:rPr>
+          <w:rFonts w:ascii="Courier New" w:eastAsia="Times New Roman" w:hAnsi="Courier New" w:cs="Courier New"/>
+          <w:sz w:val="20"/>
+          <w:szCs w:val="20"/>
+        </w:rPr>
+        <w:t xml:space="preserve">    { </w:t>
+      </w:r>
+    </w:p>
+    <w:p>
+      <w:pPr>
+        <w:spacing w:after="0" w:line="240" w:lineRule="auto"/>
+        <w:rPr>
+          <w:rFonts w:ascii="Consolas" w:eastAsia="Times New Roman" w:hAnsi="Consolas" w:cs="Times New Roman"/>
+          <w:sz w:val="24"/>
+          <w:szCs w:val="24"/>
+        </w:rPr>
+      </w:pPr>
+      <w:r>
+        <w:rPr>
+          <w:rFonts w:ascii="Courier New" w:eastAsia="Times New Roman" w:hAnsi="Courier New" w:cs="Courier New"/>
+          <w:sz w:val="20"/>
+          <w:szCs w:val="20"/>
+        </w:rPr>
+        <w:t xml:space="preserve">        // </w:t>
+      </w:r>
+      <w:proofErr w:type="spellStart"/>
+      <w:r>
+        <w:rPr>
+          <w:rFonts w:ascii="Courier New" w:eastAsia="Times New Roman" w:hAnsi="Courier New" w:cs="Courier New"/>
+          <w:sz w:val="20"/>
+          <w:szCs w:val="20"/>
+        </w:rPr>
+        <w:t>Myclass</w:t>
+      </w:r>
+      <w:proofErr w:type="spellEnd"/>
+      <w:r>
+        <w:rPr>
+          <w:rFonts w:ascii="Courier New" w:eastAsia="Times New Roman" w:hAnsi="Courier New" w:cs="Courier New"/>
+          <w:sz w:val="20"/>
+          <w:szCs w:val="20"/>
+        </w:rPr>
+        <w:t xml:space="preserve"> is implementation class of Age interface </w:t>
+      </w:r>
+    </w:p>
+    <w:p>
+      <w:pPr>
+        <w:spacing w:after="0" w:line="240" w:lineRule="auto"/>
+        <w:rPr>
+          <w:rFonts w:ascii="Consolas" w:eastAsia="Times New Roman" w:hAnsi="Consolas" w:cs="Times New Roman"/>
+          <w:sz w:val="24"/>
+          <w:szCs w:val="24"/>
+        </w:rPr>
+      </w:pPr>
+      <w:r>
+        <w:rPr>
+          <w:rFonts w:ascii="Courier New" w:eastAsia="Times New Roman" w:hAnsi="Courier New" w:cs="Courier New"/>
+          <w:sz w:val="20"/>
+          <w:szCs w:val="20"/>
+        </w:rPr>
+        <w:t>        </w:t>
+      </w:r>
+      <w:proofErr w:type="spellStart"/>
+      <w:r>
+        <w:rPr>
+          <w:rFonts w:ascii="Courier New" w:eastAsia="Times New Roman" w:hAnsi="Courier New" w:cs="Courier New"/>
+          <w:sz w:val="20"/>
+          <w:szCs w:val="20"/>
+        </w:rPr>
+        <w:t>MyClass</w:t>
+      </w:r>
+      <w:proofErr w:type="spellEnd"/>
+      <w:r>
+        <w:rPr>
+          <w:rFonts w:ascii="Courier New" w:eastAsia="Times New Roman" w:hAnsi="Courier New" w:cs="Courier New"/>
+          <w:sz w:val="20"/>
+          <w:szCs w:val="20"/>
+        </w:rPr>
+        <w:t xml:space="preserve"> </w:t>
+      </w:r>
+      <w:proofErr w:type="spellStart"/>
+      <w:r>
+        <w:rPr>
+          <w:rFonts w:ascii="Courier New" w:eastAsia="Times New Roman" w:hAnsi="Courier New" w:cs="Courier New"/>
+          <w:sz w:val="20"/>
+          <w:szCs w:val="20"/>
+        </w:rPr>
+        <w:t>obj</w:t>
+      </w:r>
+      <w:proofErr w:type="spellEnd"/>
+      <w:r>
+        <w:rPr>
+          <w:rFonts w:ascii="Courier New" w:eastAsia="Times New Roman" w:hAnsi="Courier New" w:cs="Courier New"/>
+          <w:sz w:val="20"/>
+          <w:szCs w:val="20"/>
+        </w:rPr>
+        <w:t>=new</w:t>
+      </w:r>
+      <w:r>
+        <w:rPr>
+          <w:rFonts w:ascii="Consolas" w:eastAsia="Times New Roman" w:hAnsi="Consolas" w:cs="Times New Roman"/>
+          <w:sz w:val="24"/>
+          <w:szCs w:val="24"/>
+        </w:rPr>
+        <w:t xml:space="preserve"> </w:t>
+      </w:r>
+      <w:proofErr w:type="spellStart"/>
+      <w:proofErr w:type="gramStart"/>
+      <w:r>
+        <w:rPr>
+          <w:rFonts w:ascii="Courier New" w:eastAsia="Times New Roman" w:hAnsi="Courier New" w:cs="Courier New"/>
+          <w:sz w:val="20"/>
+          <w:szCs w:val="20"/>
+        </w:rPr>
+        <w:t>MyClass</w:t>
+      </w:r>
+      <w:proofErr w:type="spellEnd"/>
+      <w:r>
+        <w:rPr>
+          <w:rFonts w:ascii="Courier New" w:eastAsia="Times New Roman" w:hAnsi="Courier New" w:cs="Courier New"/>
+          <w:sz w:val="20"/>
+          <w:szCs w:val="20"/>
+        </w:rPr>
+        <w:t>(</w:t>
+      </w:r>
+      <w:proofErr w:type="gramEnd"/>
+      <w:r>
+        <w:rPr>
+          <w:rFonts w:ascii="Courier New" w:eastAsia="Times New Roman" w:hAnsi="Courier New" w:cs="Courier New"/>
+          <w:sz w:val="20"/>
+          <w:szCs w:val="20"/>
+        </w:rPr>
+        <w:t xml:space="preserve">); </w:t>
+      </w:r>
+    </w:p>
+    <w:p>
+      <w:pPr>
+        <w:spacing w:after="0" w:line="240" w:lineRule="auto"/>
+        <w:rPr>
+          <w:rFonts w:ascii="Consolas" w:eastAsia="Times New Roman" w:hAnsi="Consolas" w:cs="Times New Roman"/>
+          <w:sz w:val="24"/>
+          <w:szCs w:val="24"/>
+        </w:rPr>
+      </w:pPr>
+      <w:r>
+        <w:rPr>
+          <w:rFonts w:ascii="Courier New" w:eastAsia="Times New Roman" w:hAnsi="Courier New" w:cs="Courier New"/>
+          <w:sz w:val="20"/>
+          <w:szCs w:val="20"/>
+        </w:rPr>
+        <w:t> </w:t>
+      </w:r>
+      <w:r>
+        <w:rPr>
+          <w:rFonts w:ascii="Consolas" w:eastAsia="Times New Roman" w:hAnsi="Consolas" w:cs="Times New Roman"/>
+          <w:sz w:val="24"/>
+          <w:szCs w:val="24"/>
+        </w:rPr>
+        <w:t> </w:t>
+      </w:r>
+    </w:p>
+    <w:p>
+      <w:pPr>
+        <w:spacing w:after="0" w:line="240" w:lineRule="auto"/>
+        <w:rPr>
+          <w:rFonts w:ascii="Consolas" w:eastAsia="Times New Roman" w:hAnsi="Consolas" w:cs="Times New Roman"/>
+          <w:sz w:val="24"/>
+          <w:szCs w:val="24"/>
+        </w:rPr>
+      </w:pPr>
+      <w:r>
+        <w:rPr>
+          <w:rFonts w:ascii="Courier New" w:eastAsia="Times New Roman" w:hAnsi="Courier New" w:cs="Courier New"/>
+          <w:sz w:val="20"/>
+          <w:szCs w:val="20"/>
+        </w:rPr>
+        <w:t xml:space="preserve">        // calling </w:t>
+      </w:r>
+      <w:proofErr w:type="spellStart"/>
+      <w:proofErr w:type="gramStart"/>
+      <w:r>
+        <w:rPr>
+          <w:rFonts w:ascii="Courier New" w:eastAsia="Times New Roman" w:hAnsi="Courier New" w:cs="Courier New"/>
+          <w:sz w:val="20"/>
+          <w:szCs w:val="20"/>
+        </w:rPr>
+        <w:t>getage</w:t>
+      </w:r>
+      <w:proofErr w:type="spellEnd"/>
+      <w:r>
+        <w:rPr>
+          <w:rFonts w:ascii="Courier New" w:eastAsia="Times New Roman" w:hAnsi="Courier New" w:cs="Courier New"/>
+          <w:sz w:val="20"/>
+          <w:szCs w:val="20"/>
+        </w:rPr>
+        <w:t>(</w:t>
+      </w:r>
+      <w:proofErr w:type="gramEnd"/>
+      <w:r>
+        <w:rPr>
+          <w:rFonts w:ascii="Courier New" w:eastAsia="Times New Roman" w:hAnsi="Courier New" w:cs="Courier New"/>
+          <w:sz w:val="20"/>
+          <w:szCs w:val="20"/>
+        </w:rPr>
+        <w:t xml:space="preserve">) method implemented at </w:t>
+      </w:r>
+      <w:proofErr w:type="spellStart"/>
+      <w:r>
+        <w:rPr>
+          <w:rFonts w:ascii="Courier New" w:eastAsia="Times New Roman" w:hAnsi="Courier New" w:cs="Courier New"/>
+          <w:sz w:val="20"/>
+          <w:szCs w:val="20"/>
+        </w:rPr>
+        <w:t>Myclass</w:t>
+      </w:r>
+      <w:proofErr w:type="spellEnd"/>
+      <w:r>
+        <w:rPr>
+          <w:rFonts w:ascii="Courier New" w:eastAsia="Times New Roman" w:hAnsi="Courier New" w:cs="Courier New"/>
+          <w:sz w:val="20"/>
+          <w:szCs w:val="20"/>
+        </w:rPr>
+        <w:t xml:space="preserve"> </w:t>
+      </w:r>
+    </w:p>
+    <w:p>
+      <w:pPr>
+        <w:spacing w:after="0" w:line="240" w:lineRule="auto"/>
+        <w:rPr>
+          <w:rFonts w:ascii="Consolas" w:eastAsia="Times New Roman" w:hAnsi="Consolas" w:cs="Times New Roman"/>
+          <w:sz w:val="24"/>
+          <w:szCs w:val="24"/>
+        </w:rPr>
+      </w:pPr>
+      <w:r>
+        <w:rPr>
+          <w:rFonts w:ascii="Courier New" w:eastAsia="Times New Roman" w:hAnsi="Courier New" w:cs="Courier New"/>
+          <w:sz w:val="20"/>
+          <w:szCs w:val="20"/>
+        </w:rPr>
+        <w:t>        </w:t>
+      </w:r>
+      <w:proofErr w:type="spellStart"/>
+      <w:proofErr w:type="gramStart"/>
+      <w:r>
+        <w:rPr>
+          <w:rFonts w:ascii="Courier New" w:eastAsia="Times New Roman" w:hAnsi="Courier New" w:cs="Courier New"/>
+          <w:sz w:val="20"/>
+          <w:szCs w:val="20"/>
+        </w:rPr>
+        <w:t>obj.getAge</w:t>
+      </w:r>
+      <w:proofErr w:type="spellEnd"/>
+      <w:proofErr w:type="gramEnd"/>
+      <w:r>
+        <w:rPr>
+          <w:rFonts w:ascii="Courier New" w:eastAsia="Times New Roman" w:hAnsi="Courier New" w:cs="Courier New"/>
+          <w:sz w:val="20"/>
+          <w:szCs w:val="20"/>
+        </w:rPr>
+        <w:t xml:space="preserve">();      </w:t>
+      </w:r>
+    </w:p>
+    <w:p>
+      <w:pPr>
+        <w:spacing w:after="0" w:line="240" w:lineRule="auto"/>
+        <w:rPr>
+          <w:rFonts w:ascii="Consolas" w:eastAsia="Times New Roman" w:hAnsi="Consolas" w:cs="Times New Roman"/>
+          <w:sz w:val="24"/>
+          <w:szCs w:val="24"/>
+        </w:rPr>
+      </w:pPr>
+      <w:r>
+        <w:rPr>
+          <w:rFonts w:ascii="Courier New" w:eastAsia="Times New Roman" w:hAnsi="Courier New" w:cs="Courier New"/>
+          <w:sz w:val="20"/>
+          <w:szCs w:val="20"/>
+        </w:rPr>
+        <w:t xml:space="preserve">    } </w:t>
+      </w:r>
+    </w:p>
+    <w:p>
+      <w:pPr>
+        <w:spacing w:after="0" w:line="240" w:lineRule="auto"/>
+        <w:rPr>
+          <w:rFonts w:ascii="Consolas" w:eastAsia="Times New Roman" w:hAnsi="Consolas" w:cs="Times New Roman"/>
+          <w:sz w:val="24"/>
+          <w:szCs w:val="24"/>
+        </w:rPr>
+      </w:pPr>
+      <w:r>
+        <w:rPr>
+          <w:rFonts w:ascii="Courier New" w:eastAsia="Times New Roman" w:hAnsi="Courier New" w:cs="Courier New"/>
+          <w:sz w:val="20"/>
+          <w:szCs w:val="20"/>
+        </w:rPr>
+        <w:t xml:space="preserve">} </w:t>
+      </w:r>
+    </w:p>
+    <w:p>
+      <w:pPr>
+        <w:spacing w:after="0" w:line="240" w:lineRule="auto"/>
+        <w:rPr>
+          <w:rFonts w:ascii="Consolas" w:eastAsia="Times New Roman" w:hAnsi="Consolas" w:cs="Times New Roman"/>
+          <w:sz w:val="24"/>
+          <w:szCs w:val="24"/>
+        </w:rPr>
+      </w:pPr>
+      <w:r>
+        <w:rPr>
+          <w:rFonts w:ascii="Courier New" w:eastAsia="Times New Roman" w:hAnsi="Courier New" w:cs="Courier New"/>
+          <w:sz w:val="20"/>
+          <w:szCs w:val="20"/>
+        </w:rPr>
+        <w:t> </w:t>
+      </w:r>
+      <w:r>
+        <w:rPr>
+          <w:rFonts w:ascii="Consolas" w:eastAsia="Times New Roman" w:hAnsi="Consolas" w:cs="Times New Roman"/>
+          <w:sz w:val="24"/>
+          <w:szCs w:val="24"/>
+        </w:rPr>
+        <w:t> </w:t>
+      </w:r>
+    </w:p>
+    <w:p>
+      <w:pPr>
+        <w:spacing w:after="0" w:line="240" w:lineRule="auto"/>
+        <w:rPr>
+          <w:rFonts w:ascii="Consolas" w:eastAsia="Times New Roman" w:hAnsi="Consolas" w:cs="Times New Roman"/>
+          <w:sz w:val="24"/>
+          <w:szCs w:val="24"/>
+        </w:rPr>
+      </w:pPr>
+      <w:r>
+        <w:rPr>
+          <w:rFonts w:ascii="Courier New" w:eastAsia="Times New Roman" w:hAnsi="Courier New" w:cs="Courier New"/>
+          <w:sz w:val="20"/>
+          <w:szCs w:val="20"/>
+        </w:rPr>
+        <w:t xml:space="preserve">// </w:t>
+      </w:r>
+      <w:proofErr w:type="spellStart"/>
+      <w:r>
+        <w:rPr>
+          <w:rFonts w:ascii="Courier New" w:eastAsia="Times New Roman" w:hAnsi="Courier New" w:cs="Courier New"/>
+          <w:sz w:val="20"/>
+          <w:szCs w:val="20"/>
+        </w:rPr>
+        <w:t>Myclass</w:t>
+      </w:r>
+      <w:proofErr w:type="spellEnd"/>
+      <w:r>
+        <w:rPr>
+          <w:rFonts w:ascii="Courier New" w:eastAsia="Times New Roman" w:hAnsi="Courier New" w:cs="Courier New"/>
+          <w:sz w:val="20"/>
+          <w:szCs w:val="20"/>
+        </w:rPr>
+        <w:t xml:space="preserve"> implement the methods of Age Interface </w:t>
+      </w:r>
+    </w:p>
+    <w:p>
+      <w:pPr>
+        <w:spacing w:after="0" w:line="240" w:lineRule="auto"/>
+        <w:rPr>
+          <w:rFonts w:ascii="Consolas" w:eastAsia="Times New Roman" w:hAnsi="Consolas" w:cs="Times New Roman"/>
+          <w:sz w:val="24"/>
+          <w:szCs w:val="24"/>
+        </w:rPr>
+      </w:pPr>
+      <w:r>
+        <w:rPr>
+          <w:rFonts w:ascii="Courier New" w:eastAsia="Times New Roman" w:hAnsi="Courier New" w:cs="Courier New"/>
+          <w:sz w:val="20"/>
+          <w:szCs w:val="20"/>
+        </w:rPr>
+        <w:t>class</w:t>
+      </w:r>
+      <w:r>
+        <w:rPr>
+          <w:rFonts w:ascii="Consolas" w:eastAsia="Times New Roman" w:hAnsi="Consolas" w:cs="Times New Roman"/>
+          <w:sz w:val="24"/>
+          <w:szCs w:val="24"/>
+        </w:rPr>
+        <w:t xml:space="preserve"> </w:t>
+      </w:r>
+      <w:proofErr w:type="spellStart"/>
+      <w:r>
+        <w:rPr>
+          <w:rFonts w:ascii="Courier New" w:eastAsia="Times New Roman" w:hAnsi="Courier New" w:cs="Courier New"/>
+          <w:sz w:val="20"/>
+          <w:szCs w:val="20"/>
+        </w:rPr>
+        <w:t>MyClass</w:t>
+      </w:r>
+      <w:proofErr w:type="spellEnd"/>
+      <w:r>
+        <w:rPr>
+          <w:rFonts w:ascii="Courier New" w:eastAsia="Times New Roman" w:hAnsi="Courier New" w:cs="Courier New"/>
+          <w:sz w:val="20"/>
+          <w:szCs w:val="20"/>
+        </w:rPr>
+        <w:t xml:space="preserve"> implements</w:t>
+      </w:r>
+      <w:r>
+        <w:rPr>
+          <w:rFonts w:ascii="Consolas" w:eastAsia="Times New Roman" w:hAnsi="Consolas" w:cs="Times New Roman"/>
+          <w:sz w:val="24"/>
+          <w:szCs w:val="24"/>
+        </w:rPr>
+        <w:t xml:space="preserve"> </w:t>
+      </w:r>
+      <w:r>
+        <w:rPr>
+          <w:rFonts w:ascii="Courier New" w:eastAsia="Times New Roman" w:hAnsi="Courier New" w:cs="Courier New"/>
+          <w:sz w:val="20"/>
+          <w:szCs w:val="20"/>
+        </w:rPr>
+        <w:t xml:space="preserve">Age </w:t>
+      </w:r>
+    </w:p>
+    <w:p>
+      <w:pPr>
+        <w:spacing w:after="0" w:line="240" w:lineRule="auto"/>
+        <w:rPr>
+          <w:rFonts w:ascii="Consolas" w:eastAsia="Times New Roman" w:hAnsi="Consolas" w:cs="Times New Roman"/>
+          <w:sz w:val="24"/>
+          <w:szCs w:val="24"/>
+        </w:rPr>
+      </w:pPr>
+      <w:r>
+        <w:rPr>
+          <w:rFonts w:ascii="Courier New" w:eastAsia="Times New Roman" w:hAnsi="Courier New" w:cs="Courier New"/>
+          <w:sz w:val="20"/>
+          <w:szCs w:val="20"/>
+        </w:rPr>
+        <w:t xml:space="preserve">{ </w:t>
+      </w:r>
+    </w:p>
+    <w:p>
+      <w:pPr>
+        <w:spacing w:after="0" w:line="240" w:lineRule="auto"/>
+        <w:rPr>
+          <w:rFonts w:ascii="Consolas" w:eastAsia="Times New Roman" w:hAnsi="Consolas" w:cs="Times New Roman"/>
+          <w:sz w:val="24"/>
+          <w:szCs w:val="24"/>
+        </w:rPr>
+      </w:pPr>
+      <w:r>
+        <w:rPr>
+          <w:rFonts w:ascii="Courier New" w:eastAsia="Times New Roman" w:hAnsi="Courier New" w:cs="Courier New"/>
+          <w:sz w:val="20"/>
+          <w:szCs w:val="20"/>
+        </w:rPr>
+        <w:t>    @Override</w:t>
+      </w:r>
+    </w:p>
+    <w:p>
+      <w:pPr>
+        <w:spacing w:after="0" w:line="240" w:lineRule="auto"/>
+        <w:rPr>
+          <w:rFonts w:ascii="Consolas" w:eastAsia="Times New Roman" w:hAnsi="Consolas" w:cs="Times New Roman"/>
+          <w:sz w:val="24"/>
+          <w:szCs w:val="24"/>
+        </w:rPr>
+      </w:pPr>
+      <w:r>
+        <w:rPr>
+          <w:rFonts w:ascii="Courier New" w:eastAsia="Times New Roman" w:hAnsi="Courier New" w:cs="Courier New"/>
+          <w:sz w:val="20"/>
+          <w:szCs w:val="20"/>
+        </w:rPr>
+        <w:t>    public</w:t>
+      </w:r>
+      <w:r>
+        <w:rPr>
+          <w:rFonts w:ascii="Consolas" w:eastAsia="Times New Roman" w:hAnsi="Consolas" w:cs="Times New Roman"/>
+          <w:sz w:val="24"/>
+          <w:szCs w:val="24"/>
+        </w:rPr>
+        <w:t xml:space="preserve"> </w:t>
+      </w:r>
+      <w:r>
+        <w:rPr>
+          <w:rFonts w:ascii="Courier New" w:eastAsia="Times New Roman" w:hAnsi="Courier New" w:cs="Courier New"/>
+          <w:sz w:val="20"/>
+          <w:szCs w:val="20"/>
+        </w:rPr>
+        <w:t>void</w:t>
+      </w:r>
+      <w:r>
+        <w:rPr>
+          <w:rFonts w:ascii="Consolas" w:eastAsia="Times New Roman" w:hAnsi="Consolas" w:cs="Times New Roman"/>
+          <w:sz w:val="24"/>
+          <w:szCs w:val="24"/>
+        </w:rPr>
+        <w:t xml:space="preserve"> </w:t>
+      </w:r>
+      <w:proofErr w:type="spellStart"/>
+      <w:proofErr w:type="gramStart"/>
+      <w:r>
+        <w:rPr>
+          <w:rFonts w:ascii="Courier New" w:eastAsia="Times New Roman" w:hAnsi="Courier New" w:cs="Courier New"/>
+          <w:sz w:val="20"/>
+          <w:szCs w:val="20"/>
+        </w:rPr>
+        <w:t>getAge</w:t>
+      </w:r>
+      <w:proofErr w:type="spellEnd"/>
+      <w:r>
+        <w:rPr>
+          <w:rFonts w:ascii="Courier New" w:eastAsia="Times New Roman" w:hAnsi="Courier New" w:cs="Courier New"/>
+          <w:sz w:val="20"/>
+          <w:szCs w:val="20"/>
+        </w:rPr>
+        <w:t>(</w:t>
+      </w:r>
+      <w:proofErr w:type="gramEnd"/>
+      <w:r>
+        <w:rPr>
+          <w:rFonts w:ascii="Courier New" w:eastAsia="Times New Roman" w:hAnsi="Courier New" w:cs="Courier New"/>
+          <w:sz w:val="20"/>
+          <w:szCs w:val="20"/>
+        </w:rPr>
+        <w:t xml:space="preserve">)  </w:t>
+      </w:r>
+    </w:p>
+    <w:p>
+      <w:pPr>
+        <w:spacing w:after="0" w:line="240" w:lineRule="auto"/>
+        <w:rPr>
+          <w:rFonts w:ascii="Consolas" w:eastAsia="Times New Roman" w:hAnsi="Consolas" w:cs="Times New Roman"/>
+          <w:sz w:val="24"/>
+          <w:szCs w:val="24"/>
+        </w:rPr>
+      </w:pPr>
+      <w:r>
+        <w:rPr>
+          <w:rFonts w:ascii="Courier New" w:eastAsia="Times New Roman" w:hAnsi="Courier New" w:cs="Courier New"/>
+          <w:sz w:val="20"/>
+          <w:szCs w:val="20"/>
+        </w:rPr>
+        <w:t xml:space="preserve">    { </w:t>
+      </w:r>
+    </w:p>
+    <w:p>
+      <w:pPr>
+        <w:spacing w:after="0" w:line="240" w:lineRule="auto"/>
+        <w:rPr>
+          <w:rFonts w:ascii="Consolas" w:eastAsia="Times New Roman" w:hAnsi="Consolas" w:cs="Times New Roman"/>
+          <w:sz w:val="24"/>
+          <w:szCs w:val="24"/>
+        </w:rPr>
+      </w:pPr>
+      <w:r>
+        <w:rPr>
+          <w:rFonts w:ascii="Courier New" w:eastAsia="Times New Roman" w:hAnsi="Courier New" w:cs="Courier New"/>
+          <w:sz w:val="20"/>
+          <w:szCs w:val="20"/>
+        </w:rPr>
+        <w:t xml:space="preserve">        // printing the age </w:t>
+      </w:r>
+    </w:p>
+    <w:p>
+      <w:pPr>
+        <w:spacing w:after="0" w:line="240" w:lineRule="auto"/>
+        <w:rPr>
+          <w:rFonts w:ascii="Consolas" w:eastAsia="Times New Roman" w:hAnsi="Consolas" w:cs="Times New Roman"/>
+          <w:sz w:val="24"/>
+          <w:szCs w:val="24"/>
+        </w:rPr>
+      </w:pPr>
+      <w:r>
+        <w:rPr>
+          <w:rFonts w:ascii="Courier New" w:eastAsia="Times New Roman" w:hAnsi="Courier New" w:cs="Courier New"/>
+          <w:sz w:val="20"/>
+          <w:szCs w:val="20"/>
+        </w:rPr>
+        <w:t>        </w:t>
+      </w:r>
+      <w:proofErr w:type="spellStart"/>
+      <w:r>
+        <w:rPr>
+          <w:rFonts w:ascii="Courier New" w:eastAsia="Times New Roman" w:hAnsi="Courier New" w:cs="Courier New"/>
+          <w:sz w:val="20"/>
+          <w:szCs w:val="20"/>
+        </w:rPr>
+        <w:t>System.out.print</w:t>
+      </w:r>
+      <w:proofErr w:type="spellEnd"/>
+      <w:r>
+        <w:rPr>
+          <w:rFonts w:ascii="Courier New" w:eastAsia="Times New Roman" w:hAnsi="Courier New" w:cs="Courier New"/>
+          <w:sz w:val="20"/>
+          <w:szCs w:val="20"/>
+        </w:rPr>
+        <w:t xml:space="preserve">("Age is "+x); </w:t>
+      </w:r>
+    </w:p>
+    <w:p>
+      <w:pPr>
+        <w:spacing w:after="0" w:line="240" w:lineRule="auto"/>
+        <w:rPr>
+          <w:rFonts w:ascii="Consolas" w:eastAsia="Times New Roman" w:hAnsi="Consolas" w:cs="Times New Roman"/>
+          <w:sz w:val="24"/>
+          <w:szCs w:val="24"/>
+        </w:rPr>
+      </w:pPr>
+      <w:r>
+        <w:rPr>
+          <w:rFonts w:ascii="Courier New" w:eastAsia="Times New Roman" w:hAnsi="Courier New" w:cs="Courier New"/>
+          <w:sz w:val="20"/>
+          <w:szCs w:val="20"/>
+        </w:rPr>
+        <w:t xml:space="preserve">    } </w:t>
+      </w:r>
+    </w:p>
+    <w:p>
+      <w:pPr>
+        <w:spacing w:after="0" w:line="240" w:lineRule="auto"/>
+        <w:rPr>
+          <w:rFonts w:ascii="Courier New" w:eastAsia="Times New Roman" w:hAnsi="Courier New" w:cs="Courier New"/>
+          <w:sz w:val="20"/>
+          <w:szCs w:val="20"/>
+        </w:rPr>
+      </w:pPr>
+      <w:r>
+        <w:rPr>
+          <w:rFonts w:ascii="Courier New" w:eastAsia="Times New Roman" w:hAnsi="Courier New" w:cs="Courier New"/>
+          <w:sz w:val="20"/>
+          <w:szCs w:val="20"/>
+        </w:rPr>
+        <w:lastRenderedPageBreak/>
+        <w:t>}</w:t>
+      </w:r>
+    </w:p>
+    <w:p>
+      <w:pPr>
+        <w:spacing w:after="0" w:line="240" w:lineRule="auto"/>
+        <w:rPr>
+          <w:rFonts w:ascii="Consolas" w:eastAsia="Times New Roman" w:hAnsi="Consolas" w:cs="Times New Roman"/>
+          <w:sz w:val="24"/>
+          <w:szCs w:val="24"/>
+        </w:rPr>
+      </w:pPr>
+      <w:r>
+        <w:rPr>
+          <w:rFonts w:ascii="Courier New" w:eastAsia="Times New Roman" w:hAnsi="Courier New" w:cs="Courier New"/>
+          <w:sz w:val="20"/>
+          <w:szCs w:val="20"/>
+        </w:rPr>
+        <w:t xml:space="preserve"> </w:t>
+      </w:r>
+    </w:p>
+    <w:p>
+      <w:pPr>
+        <w:shd w:val="clear" w:color="auto" w:fill="FFFFFF"/>
+        <w:spacing w:after="150" w:line="240" w:lineRule="auto"/>
+        <w:textAlignment w:val="baseline"/>
+        <w:rPr>
+          <w:rFonts w:ascii="Arial" w:eastAsia="Times New Roman" w:hAnsi="Arial" w:cs="Arial"/>
+          <w:sz w:val="24"/>
+          <w:szCs w:val="24"/>
+        </w:rPr>
+      </w:pPr>
+      <w:r>
+        <w:rPr>
+          <w:rFonts w:ascii="Arial" w:eastAsia="Times New Roman" w:hAnsi="Arial" w:cs="Arial"/>
+          <w:sz w:val="24"/>
+          <w:szCs w:val="24"/>
+        </w:rPr>
+        <w:t xml:space="preserve">In the program, interface Age is created with </w:t>
+      </w:r>
+      <w:proofErr w:type="spellStart"/>
+      <w:proofErr w:type="gramStart"/>
+      <w:r>
+        <w:rPr>
+          <w:rFonts w:ascii="Arial" w:eastAsia="Times New Roman" w:hAnsi="Arial" w:cs="Arial"/>
+          <w:sz w:val="24"/>
+          <w:szCs w:val="24"/>
+        </w:rPr>
+        <w:t>getAge</w:t>
+      </w:r>
+      <w:proofErr w:type="spellEnd"/>
+      <w:r>
+        <w:rPr>
+          <w:rFonts w:ascii="Arial" w:eastAsia="Times New Roman" w:hAnsi="Arial" w:cs="Arial"/>
+          <w:sz w:val="24"/>
+          <w:szCs w:val="24"/>
+        </w:rPr>
+        <w:t>(</w:t>
+      </w:r>
+      <w:proofErr w:type="gramEnd"/>
+      <w:r>
+        <w:rPr>
+          <w:rFonts w:ascii="Arial" w:eastAsia="Times New Roman" w:hAnsi="Arial" w:cs="Arial"/>
+          <w:sz w:val="24"/>
+          <w:szCs w:val="24"/>
+        </w:rPr>
+        <w:t>) method and x=21.  </w:t>
+      </w:r>
+      <w:proofErr w:type="spellStart"/>
+      <w:r>
+        <w:rPr>
+          <w:rFonts w:ascii="Arial" w:eastAsia="Times New Roman" w:hAnsi="Arial" w:cs="Arial"/>
+          <w:sz w:val="24"/>
+          <w:szCs w:val="24"/>
+        </w:rPr>
+        <w:t>Myclass</w:t>
+      </w:r>
+      <w:proofErr w:type="spellEnd"/>
+      <w:r>
+        <w:rPr>
+          <w:rFonts w:ascii="Arial" w:eastAsia="Times New Roman" w:hAnsi="Arial" w:cs="Arial"/>
+          <w:sz w:val="24"/>
+          <w:szCs w:val="24"/>
+        </w:rPr>
+        <w:t xml:space="preserve"> is written as implementation class of Age interface. As </w:t>
+      </w:r>
+      <w:bookmarkStart w:id="0" w:name="_GoBack"/>
+      <w:r>
+        <w:rPr>
+          <w:rFonts w:ascii="Arial" w:eastAsia="Times New Roman" w:hAnsi="Arial" w:cs="Arial"/>
+          <w:sz w:val="24"/>
+          <w:szCs w:val="24"/>
+        </w:rPr>
+        <w:t xml:space="preserve">done in Program, there is no need to write </w:t>
+      </w:r>
+      <w:proofErr w:type="gramStart"/>
+      <w:r>
+        <w:rPr>
+          <w:rFonts w:ascii="Arial" w:eastAsia="Times New Roman" w:hAnsi="Arial" w:cs="Arial"/>
+          <w:sz w:val="24"/>
+          <w:szCs w:val="24"/>
+        </w:rPr>
+        <w:t>a  separate</w:t>
+      </w:r>
+      <w:proofErr w:type="gramEnd"/>
+      <w:r>
+        <w:rPr>
+          <w:rFonts w:ascii="Arial" w:eastAsia="Times New Roman" w:hAnsi="Arial" w:cs="Arial"/>
+          <w:sz w:val="24"/>
+          <w:szCs w:val="24"/>
+        </w:rPr>
+        <w:t xml:space="preserve"> class </w:t>
+      </w:r>
+      <w:proofErr w:type="spellStart"/>
+      <w:r>
+        <w:rPr>
+          <w:rFonts w:ascii="Arial" w:eastAsia="Times New Roman" w:hAnsi="Arial" w:cs="Arial"/>
+          <w:sz w:val="24"/>
+          <w:szCs w:val="24"/>
+        </w:rPr>
+        <w:t>Myclass</w:t>
+      </w:r>
+      <w:proofErr w:type="spellEnd"/>
+      <w:r>
+        <w:rPr>
+          <w:rFonts w:ascii="Arial" w:eastAsia="Times New Roman" w:hAnsi="Arial" w:cs="Arial"/>
+          <w:sz w:val="24"/>
+          <w:szCs w:val="24"/>
+        </w:rPr>
+        <w:t xml:space="preserve">. </w:t>
+      </w:r>
+      <w:proofErr w:type="gramStart"/>
+      <w:r>
+        <w:rPr>
+          <w:rFonts w:ascii="Arial" w:eastAsia="Times New Roman" w:hAnsi="Arial" w:cs="Arial"/>
+          <w:sz w:val="24"/>
+          <w:szCs w:val="24"/>
+        </w:rPr>
+        <w:t xml:space="preserve">Instead,   </w:t>
+      </w:r>
+      <w:proofErr w:type="gramEnd"/>
+      <w:r>
+        <w:rPr>
+          <w:rFonts w:ascii="Arial" w:eastAsia="Times New Roman" w:hAnsi="Arial" w:cs="Arial"/>
+          <w:sz w:val="24"/>
+          <w:szCs w:val="24"/>
+        </w:rPr>
+        <w:t xml:space="preserve">directly copy the code of </w:t>
+      </w:r>
+      <w:proofErr w:type="spellStart"/>
+      <w:r>
+        <w:rPr>
+          <w:rFonts w:ascii="Arial" w:eastAsia="Times New Roman" w:hAnsi="Arial" w:cs="Arial"/>
+          <w:sz w:val="24"/>
+          <w:szCs w:val="24"/>
+        </w:rPr>
+        <w:t>Myclass</w:t>
+      </w:r>
+      <w:proofErr w:type="spellEnd"/>
+      <w:r>
+        <w:rPr>
+          <w:rFonts w:ascii="Arial" w:eastAsia="Times New Roman" w:hAnsi="Arial" w:cs="Arial"/>
+          <w:sz w:val="24"/>
+          <w:szCs w:val="24"/>
+        </w:rPr>
+        <w:t xml:space="preserve"> into this parameter, as shown here:</w:t>
+      </w:r>
+    </w:p>
     <w:bookmarkEnd w:id="0"/>
-    <w:p/>
+    <w:p>
+      <w:pPr>
+        <w:shd w:val="clear" w:color="auto" w:fill="E0E0E0"/>
+        <w:tabs>
+          <w:tab w:val="left" w:pos="916"/>
+          <w:tab w:val="left" w:pos="1832"/>
+          <w:tab w:val="left" w:pos="2748"/>
+          <w:tab w:val="left" w:pos="3664"/>
+          <w:tab w:val="left" w:pos="4580"/>
+          <w:tab w:val="left" w:pos="5496"/>
+          <w:tab w:val="left" w:pos="6412"/>
+          <w:tab w:val="left" w:pos="7328"/>
+          <w:tab w:val="left" w:pos="8244"/>
+          <w:tab w:val="left" w:pos="9160"/>
+          <w:tab w:val="left" w:pos="10076"/>
+          <w:tab w:val="left" w:pos="10992"/>
+          <w:tab w:val="left" w:pos="11908"/>
+          <w:tab w:val="left" w:pos="12824"/>
+          <w:tab w:val="left" w:pos="13740"/>
+          <w:tab w:val="left" w:pos="14656"/>
+        </w:tabs>
+        <w:spacing w:after="150" w:line="240" w:lineRule="auto"/>
+        <w:textAlignment w:val="baseline"/>
+        <w:rPr>
+          <w:rFonts w:ascii="Consolas" w:eastAsia="Times New Roman" w:hAnsi="Consolas" w:cs="Courier New"/>
+          <w:sz w:val="23"/>
+          <w:szCs w:val="23"/>
+        </w:rPr>
+      </w:pPr>
+      <w:r>
+        <w:rPr>
+          <w:rFonts w:ascii="Consolas" w:eastAsia="Times New Roman" w:hAnsi="Consolas" w:cs="Courier New"/>
+          <w:sz w:val="23"/>
+          <w:szCs w:val="23"/>
+        </w:rPr>
+        <w:t xml:space="preserve">Age oj1 = new </w:t>
+      </w:r>
+      <w:proofErr w:type="gramStart"/>
+      <w:r>
+        <w:rPr>
+          <w:rFonts w:ascii="Consolas" w:eastAsia="Times New Roman" w:hAnsi="Consolas" w:cs="Courier New"/>
+          <w:sz w:val="23"/>
+          <w:szCs w:val="23"/>
+        </w:rPr>
+        <w:t>Age(</w:t>
+      </w:r>
+      <w:proofErr w:type="gramEnd"/>
+      <w:r>
+        <w:rPr>
+          <w:rFonts w:ascii="Consolas" w:eastAsia="Times New Roman" w:hAnsi="Consolas" w:cs="Courier New"/>
+          <w:sz w:val="23"/>
+          <w:szCs w:val="23"/>
+        </w:rPr>
+        <w:t>) {</w:t>
+      </w:r>
+    </w:p>
+    <w:p>
+      <w:pPr>
+        <w:shd w:val="clear" w:color="auto" w:fill="E0E0E0"/>
+        <w:tabs>
+          <w:tab w:val="left" w:pos="916"/>
+          <w:tab w:val="left" w:pos="1832"/>
+          <w:tab w:val="left" w:pos="2748"/>
+          <w:tab w:val="left" w:pos="3664"/>
+          <w:tab w:val="left" w:pos="4580"/>
+          <w:tab w:val="left" w:pos="5496"/>
+          <w:tab w:val="left" w:pos="6412"/>
+          <w:tab w:val="left" w:pos="7328"/>
+          <w:tab w:val="left" w:pos="8244"/>
+          <w:tab w:val="left" w:pos="9160"/>
+          <w:tab w:val="left" w:pos="10076"/>
+          <w:tab w:val="left" w:pos="10992"/>
+          <w:tab w:val="left" w:pos="11908"/>
+          <w:tab w:val="left" w:pos="12824"/>
+          <w:tab w:val="left" w:pos="13740"/>
+          <w:tab w:val="left" w:pos="14656"/>
+        </w:tabs>
+        <w:spacing w:after="150" w:line="240" w:lineRule="auto"/>
+        <w:textAlignment w:val="baseline"/>
+        <w:rPr>
+          <w:rFonts w:ascii="Consolas" w:eastAsia="Times New Roman" w:hAnsi="Consolas" w:cs="Courier New"/>
+          <w:sz w:val="23"/>
+          <w:szCs w:val="23"/>
+        </w:rPr>
+      </w:pPr>
+      <w:r>
+        <w:rPr>
+          <w:rFonts w:ascii="Consolas" w:eastAsia="Times New Roman" w:hAnsi="Consolas" w:cs="Courier New"/>
+          <w:sz w:val="23"/>
+          <w:szCs w:val="23"/>
+        </w:rPr>
+        <w:t xml:space="preserve">            @Override</w:t>
+      </w:r>
+    </w:p>
+    <w:p>
+      <w:pPr>
+        <w:shd w:val="clear" w:color="auto" w:fill="E0E0E0"/>
+        <w:tabs>
+          <w:tab w:val="left" w:pos="916"/>
+          <w:tab w:val="left" w:pos="1832"/>
+          <w:tab w:val="left" w:pos="2748"/>
+          <w:tab w:val="left" w:pos="3664"/>
+          <w:tab w:val="left" w:pos="4580"/>
+          <w:tab w:val="left" w:pos="5496"/>
+          <w:tab w:val="left" w:pos="6412"/>
+          <w:tab w:val="left" w:pos="7328"/>
+          <w:tab w:val="left" w:pos="8244"/>
+          <w:tab w:val="left" w:pos="9160"/>
+          <w:tab w:val="left" w:pos="10076"/>
+          <w:tab w:val="left" w:pos="10992"/>
+          <w:tab w:val="left" w:pos="11908"/>
+          <w:tab w:val="left" w:pos="12824"/>
+          <w:tab w:val="left" w:pos="13740"/>
+          <w:tab w:val="left" w:pos="14656"/>
+        </w:tabs>
+        <w:spacing w:after="150" w:line="240" w:lineRule="auto"/>
+        <w:textAlignment w:val="baseline"/>
+        <w:rPr>
+          <w:rFonts w:ascii="Consolas" w:eastAsia="Times New Roman" w:hAnsi="Consolas" w:cs="Courier New"/>
+          <w:sz w:val="23"/>
+          <w:szCs w:val="23"/>
+        </w:rPr>
+      </w:pPr>
+      <w:r>
+        <w:rPr>
+          <w:rFonts w:ascii="Consolas" w:eastAsia="Times New Roman" w:hAnsi="Consolas" w:cs="Courier New"/>
+          <w:sz w:val="23"/>
+          <w:szCs w:val="23"/>
+        </w:rPr>
+        <w:t xml:space="preserve">            public void </w:t>
+      </w:r>
+      <w:proofErr w:type="spellStart"/>
+      <w:proofErr w:type="gramStart"/>
+      <w:r>
+        <w:rPr>
+          <w:rFonts w:ascii="Consolas" w:eastAsia="Times New Roman" w:hAnsi="Consolas" w:cs="Courier New"/>
+          <w:sz w:val="23"/>
+          <w:szCs w:val="23"/>
+        </w:rPr>
+        <w:t>getAge</w:t>
+      </w:r>
+      <w:proofErr w:type="spellEnd"/>
+      <w:r>
+        <w:rPr>
+          <w:rFonts w:ascii="Consolas" w:eastAsia="Times New Roman" w:hAnsi="Consolas" w:cs="Courier New"/>
+          <w:sz w:val="23"/>
+          <w:szCs w:val="23"/>
+        </w:rPr>
+        <w:t>(</w:t>
+      </w:r>
+      <w:proofErr w:type="gramEnd"/>
+      <w:r>
+        <w:rPr>
+          <w:rFonts w:ascii="Consolas" w:eastAsia="Times New Roman" w:hAnsi="Consolas" w:cs="Courier New"/>
+          <w:sz w:val="23"/>
+          <w:szCs w:val="23"/>
+        </w:rPr>
+        <w:t>) {</w:t>
+      </w:r>
+    </w:p>
+    <w:p>
+      <w:pPr>
+        <w:shd w:val="clear" w:color="auto" w:fill="E0E0E0"/>
+        <w:tabs>
+          <w:tab w:val="left" w:pos="916"/>
+          <w:tab w:val="left" w:pos="1832"/>
+          <w:tab w:val="left" w:pos="2748"/>
+          <w:tab w:val="left" w:pos="3664"/>
+          <w:tab w:val="left" w:pos="4580"/>
+          <w:tab w:val="left" w:pos="5496"/>
+          <w:tab w:val="left" w:pos="6412"/>
+          <w:tab w:val="left" w:pos="7328"/>
+          <w:tab w:val="left" w:pos="8244"/>
+          <w:tab w:val="left" w:pos="9160"/>
+          <w:tab w:val="left" w:pos="10076"/>
+          <w:tab w:val="left" w:pos="10992"/>
+          <w:tab w:val="left" w:pos="11908"/>
+          <w:tab w:val="left" w:pos="12824"/>
+          <w:tab w:val="left" w:pos="13740"/>
+          <w:tab w:val="left" w:pos="14656"/>
+        </w:tabs>
+        <w:spacing w:after="150" w:line="240" w:lineRule="auto"/>
+        <w:textAlignment w:val="baseline"/>
+        <w:rPr>
+          <w:rFonts w:ascii="Consolas" w:eastAsia="Times New Roman" w:hAnsi="Consolas" w:cs="Courier New"/>
+          <w:sz w:val="23"/>
+          <w:szCs w:val="23"/>
+        </w:rPr>
+      </w:pPr>
+      <w:r>
+        <w:rPr>
+          <w:rFonts w:ascii="Consolas" w:eastAsia="Times New Roman" w:hAnsi="Consolas" w:cs="Courier New"/>
+          <w:sz w:val="23"/>
+          <w:szCs w:val="23"/>
+        </w:rPr>
+        <w:t xml:space="preserve">                </w:t>
+      </w:r>
+      <w:proofErr w:type="spellStart"/>
+      <w:r>
+        <w:rPr>
+          <w:rFonts w:ascii="Consolas" w:eastAsia="Times New Roman" w:hAnsi="Consolas" w:cs="Courier New"/>
+          <w:sz w:val="23"/>
+          <w:szCs w:val="23"/>
+        </w:rPr>
+        <w:t>System.out.print</w:t>
+      </w:r>
+      <w:proofErr w:type="spellEnd"/>
+      <w:r>
+        <w:rPr>
+          <w:rFonts w:ascii="Consolas" w:eastAsia="Times New Roman" w:hAnsi="Consolas" w:cs="Courier New"/>
+          <w:sz w:val="23"/>
+          <w:szCs w:val="23"/>
+        </w:rPr>
+        <w:t>("Age is "+x);</w:t>
+      </w:r>
+    </w:p>
+    <w:p>
+      <w:pPr>
+        <w:shd w:val="clear" w:color="auto" w:fill="E0E0E0"/>
+        <w:tabs>
+          <w:tab w:val="left" w:pos="916"/>
+          <w:tab w:val="left" w:pos="1832"/>
+          <w:tab w:val="left" w:pos="2748"/>
+          <w:tab w:val="left" w:pos="3664"/>
+          <w:tab w:val="left" w:pos="4580"/>
+          <w:tab w:val="left" w:pos="5496"/>
+          <w:tab w:val="left" w:pos="6412"/>
+          <w:tab w:val="left" w:pos="7328"/>
+          <w:tab w:val="left" w:pos="8244"/>
+          <w:tab w:val="left" w:pos="9160"/>
+          <w:tab w:val="left" w:pos="10076"/>
+          <w:tab w:val="left" w:pos="10992"/>
+          <w:tab w:val="left" w:pos="11908"/>
+          <w:tab w:val="left" w:pos="12824"/>
+          <w:tab w:val="left" w:pos="13740"/>
+          <w:tab w:val="left" w:pos="14656"/>
+        </w:tabs>
+        <w:spacing w:after="150" w:line="240" w:lineRule="auto"/>
+        <w:textAlignment w:val="baseline"/>
+        <w:rPr>
+          <w:rFonts w:ascii="Consolas" w:eastAsia="Times New Roman" w:hAnsi="Consolas" w:cs="Courier New"/>
+          <w:sz w:val="23"/>
+          <w:szCs w:val="23"/>
+        </w:rPr>
+      </w:pPr>
+      <w:r>
+        <w:rPr>
+          <w:rFonts w:ascii="Consolas" w:eastAsia="Times New Roman" w:hAnsi="Consolas" w:cs="Courier New"/>
+          <w:sz w:val="23"/>
+          <w:szCs w:val="23"/>
+        </w:rPr>
+        <w:t xml:space="preserve">            }</w:t>
+      </w:r>
+    </w:p>
+    <w:p>
+      <w:pPr>
+        <w:shd w:val="clear" w:color="auto" w:fill="E0E0E0"/>
+        <w:tabs>
+          <w:tab w:val="left" w:pos="916"/>
+          <w:tab w:val="left" w:pos="1832"/>
+          <w:tab w:val="left" w:pos="2748"/>
+          <w:tab w:val="left" w:pos="3664"/>
+          <w:tab w:val="left" w:pos="4580"/>
+          <w:tab w:val="left" w:pos="5496"/>
+          <w:tab w:val="left" w:pos="6412"/>
+          <w:tab w:val="left" w:pos="7328"/>
+          <w:tab w:val="left" w:pos="8244"/>
+          <w:tab w:val="left" w:pos="9160"/>
+          <w:tab w:val="left" w:pos="10076"/>
+          <w:tab w:val="left" w:pos="10992"/>
+          <w:tab w:val="left" w:pos="11908"/>
+          <w:tab w:val="left" w:pos="12824"/>
+          <w:tab w:val="left" w:pos="13740"/>
+          <w:tab w:val="left" w:pos="14656"/>
+        </w:tabs>
+        <w:spacing w:after="150" w:line="240" w:lineRule="auto"/>
+        <w:textAlignment w:val="baseline"/>
+        <w:rPr>
+          <w:rFonts w:ascii="Consolas" w:eastAsia="Times New Roman" w:hAnsi="Consolas" w:cs="Courier New"/>
+          <w:sz w:val="23"/>
+          <w:szCs w:val="23"/>
+        </w:rPr>
+      </w:pPr>
+      <w:r>
+        <w:rPr>
+          <w:rFonts w:ascii="Consolas" w:eastAsia="Times New Roman" w:hAnsi="Consolas" w:cs="Courier New"/>
+          <w:sz w:val="23"/>
+          <w:szCs w:val="23"/>
+        </w:rPr>
+        <w:t xml:space="preserve">        };</w:t>
+      </w:r>
+    </w:p>
+    <w:p>
+      <w:pPr>
+        <w:shd w:val="clear" w:color="auto" w:fill="FFFFFF"/>
+        <w:spacing w:after="150" w:line="240" w:lineRule="auto"/>
+        <w:textAlignment w:val="baseline"/>
+        <w:rPr>
+          <w:rFonts w:ascii="Arial" w:eastAsia="Times New Roman" w:hAnsi="Arial" w:cs="Arial"/>
+          <w:sz w:val="24"/>
+          <w:szCs w:val="24"/>
+        </w:rPr>
+      </w:pPr>
+      <w:r>
+        <w:rPr>
+          <w:rFonts w:ascii="Arial" w:eastAsia="Times New Roman" w:hAnsi="Arial" w:cs="Arial"/>
+          <w:sz w:val="24"/>
+          <w:szCs w:val="24"/>
+        </w:rPr>
+        <w:t xml:space="preserve">Here, an object to Age is not created but an object of </w:t>
+      </w:r>
+      <w:proofErr w:type="spellStart"/>
+      <w:r>
+        <w:rPr>
+          <w:rFonts w:ascii="Arial" w:eastAsia="Times New Roman" w:hAnsi="Arial" w:cs="Arial"/>
+          <w:sz w:val="24"/>
+          <w:szCs w:val="24"/>
+        </w:rPr>
+        <w:t>Myclass</w:t>
+      </w:r>
+      <w:proofErr w:type="spellEnd"/>
+      <w:r>
+        <w:rPr>
+          <w:rFonts w:ascii="Arial" w:eastAsia="Times New Roman" w:hAnsi="Arial" w:cs="Arial"/>
+          <w:sz w:val="24"/>
+          <w:szCs w:val="24"/>
+        </w:rPr>
+        <w:t xml:space="preserve"> is created and copied in the entire class code as shown above. This is possible only with anonymous inner class. Such a class is called ‘anonymous inner class’, so here we call ‘</w:t>
+      </w:r>
+      <w:proofErr w:type="spellStart"/>
+      <w:r>
+        <w:rPr>
+          <w:rFonts w:ascii="Arial" w:eastAsia="Times New Roman" w:hAnsi="Arial" w:cs="Arial"/>
+          <w:sz w:val="24"/>
+          <w:szCs w:val="24"/>
+        </w:rPr>
+        <w:t>Myclass</w:t>
+      </w:r>
+      <w:proofErr w:type="spellEnd"/>
+      <w:r>
+        <w:rPr>
+          <w:rFonts w:ascii="Arial" w:eastAsia="Times New Roman" w:hAnsi="Arial" w:cs="Arial"/>
+          <w:sz w:val="24"/>
+          <w:szCs w:val="24"/>
+        </w:rPr>
+        <w:t>’ as anonymous inner class.</w:t>
+      </w:r>
+    </w:p>
+    <w:p>
+      <w:pPr>
+        <w:rPr>
+          <w:sz w:val="24"/>
+          <w:szCs w:val="24"/>
+        </w:rPr>
+      </w:pPr>
+    </w:p>
     <w:sectPr>
       <w:pgSz w:w="12240" w:h="15840"/>
       <w:pgMar w:top="1440" w:right="1440" w:bottom="1440" w:left="1440" w:header="720" w:footer="720" w:gutter="0"/>
@@ -1088,6 +3687,155 @@
 <file path=word/numbering.xml><?xml version="1.0" encoding="utf-8"?>
 <w:numbering xmlns:wpc="http://schemas.microsoft.com/office/word/2010/wordprocessingCanvas" xmlns:cx="http://schemas.microsoft.com/office/drawing/2014/chartex" xmlns:cx1="http://schemas.microsoft.com/office/drawing/2015/9/8/chartex" xmlns:mc="http://schemas.openxmlformats.org/markup-compatibility/2006" xmlns:o="urn:schemas-microsoft-com:office:office" xmlns:r="http://schemas.openxmlformats.org/officeDocument/2006/relationships" xmlns:m="http://schemas.openxmlformats.org/officeDocument/2006/math" xmlns:v="urn:schemas-microsoft-com:vml" xmlns:wp14="http://schemas.microsoft.com/office/word/2010/wordprocessingDrawing" xmlns:wp="http://schemas.openxmlformats.org/drawingml/2006/wordprocessingDrawing" xmlns:w10="urn:schemas-microsoft-com:office:word" xmlns:w="http://schemas.openxmlformats.org/wordprocessingml/2006/main" xmlns:w14="http://schemas.microsoft.com/office/word/2010/wordml" xmlns:w15="http://schemas.microsoft.com/office/word/2012/wordml" xmlns:w16se="http://schemas.microsoft.com/office/word/2015/wordml/symex" xmlns:wpg="http://schemas.microsoft.com/office/word/2010/wordprocessingGroup" xmlns:wpi="http://schemas.microsoft.com/office/word/2010/wordprocessingInk" xmlns:wne="http://schemas.microsoft.com/office/word/2006/wordml" xmlns:wps="http://schemas.microsoft.com/office/word/2010/wordprocessingShape" mc:Ignorable="w14 w15 w16se wp14">
   <w:abstractNum w:abstractNumId="0" w15:restartNumberingAfterBreak="0">
+    <w:nsid w:val="08DD2A5A"/>
+    <w:multiLevelType w:val="multilevel"/>
+    <w:tmpl w:val="F19EFFCE"/>
+    <w:lvl w:ilvl="0">
+      <w:start w:val="1"/>
+      <w:numFmt w:val="bullet"/>
+      <w:lvlText w:val=""/>
+      <w:lvlJc w:val="left"/>
+      <w:pPr>
+        <w:tabs>
+          <w:tab w:val="num" w:pos="720"/>
+        </w:tabs>
+        <w:ind w:left="720" w:hanging="360"/>
+      </w:pPr>
+      <w:rPr>
+        <w:rFonts w:ascii="Symbol" w:hAnsi="Symbol" w:hint="default"/>
+        <w:sz w:val="20"/>
+      </w:rPr>
+    </w:lvl>
+    <w:lvl w:ilvl="1" w:tentative="1">
+      <w:start w:val="1"/>
+      <w:numFmt w:val="bullet"/>
+      <w:lvlText w:val=""/>
+      <w:lvlJc w:val="left"/>
+      <w:pPr>
+        <w:tabs>
+          <w:tab w:val="num" w:pos="1440"/>
+        </w:tabs>
+        <w:ind w:left="1440" w:hanging="360"/>
+      </w:pPr>
+      <w:rPr>
+        <w:rFonts w:ascii="Symbol" w:hAnsi="Symbol" w:hint="default"/>
+        <w:sz w:val="20"/>
+      </w:rPr>
+    </w:lvl>
+    <w:lvl w:ilvl="2" w:tentative="1">
+      <w:start w:val="1"/>
+      <w:numFmt w:val="bullet"/>
+      <w:lvlText w:val=""/>
+      <w:lvlJc w:val="left"/>
+      <w:pPr>
+        <w:tabs>
+          <w:tab w:val="num" w:pos="2160"/>
+        </w:tabs>
+        <w:ind w:left="2160" w:hanging="360"/>
+      </w:pPr>
+      <w:rPr>
+        <w:rFonts w:ascii="Symbol" w:hAnsi="Symbol" w:hint="default"/>
+        <w:sz w:val="20"/>
+      </w:rPr>
+    </w:lvl>
+    <w:lvl w:ilvl="3" w:tentative="1">
+      <w:start w:val="1"/>
+      <w:numFmt w:val="bullet"/>
+      <w:lvlText w:val=""/>
+      <w:lvlJc w:val="left"/>
+      <w:pPr>
+        <w:tabs>
+          <w:tab w:val="num" w:pos="2880"/>
+        </w:tabs>
+        <w:ind w:left="2880" w:hanging="360"/>
+      </w:pPr>
+      <w:rPr>
+        <w:rFonts w:ascii="Symbol" w:hAnsi="Symbol" w:hint="default"/>
+        <w:sz w:val="20"/>
+      </w:rPr>
+    </w:lvl>
+    <w:lvl w:ilvl="4" w:tentative="1">
+      <w:start w:val="1"/>
+      <w:numFmt w:val="bullet"/>
+      <w:lvlText w:val=""/>
+      <w:lvlJc w:val="left"/>
+      <w:pPr>
+        <w:tabs>
+          <w:tab w:val="num" w:pos="3600"/>
+        </w:tabs>
+        <w:ind w:left="3600" w:hanging="360"/>
+      </w:pPr>
+      <w:rPr>
+        <w:rFonts w:ascii="Symbol" w:hAnsi="Symbol" w:hint="default"/>
+        <w:sz w:val="20"/>
+      </w:rPr>
+    </w:lvl>
+    <w:lvl w:ilvl="5" w:tentative="1">
+      <w:start w:val="1"/>
+      <w:numFmt w:val="bullet"/>
+      <w:lvlText w:val=""/>
+      <w:lvlJc w:val="left"/>
+      <w:pPr>
+        <w:tabs>
+          <w:tab w:val="num" w:pos="4320"/>
+        </w:tabs>
+        <w:ind w:left="4320" w:hanging="360"/>
+      </w:pPr>
+      <w:rPr>
+        <w:rFonts w:ascii="Symbol" w:hAnsi="Symbol" w:hint="default"/>
+        <w:sz w:val="20"/>
+      </w:rPr>
+    </w:lvl>
+    <w:lvl w:ilvl="6" w:tentative="1">
+      <w:start w:val="1"/>
+      <w:numFmt w:val="bullet"/>
+      <w:lvlText w:val=""/>
+      <w:lvlJc w:val="left"/>
+      <w:pPr>
+        <w:tabs>
+          <w:tab w:val="num" w:pos="5040"/>
+        </w:tabs>
+        <w:ind w:left="5040" w:hanging="360"/>
+      </w:pPr>
+      <w:rPr>
+        <w:rFonts w:ascii="Symbol" w:hAnsi="Symbol" w:hint="default"/>
+        <w:sz w:val="20"/>
+      </w:rPr>
+    </w:lvl>
+    <w:lvl w:ilvl="7" w:tentative="1">
+      <w:start w:val="1"/>
+      <w:numFmt w:val="bullet"/>
+      <w:lvlText w:val=""/>
+      <w:lvlJc w:val="left"/>
+      <w:pPr>
+        <w:tabs>
+          <w:tab w:val="num" w:pos="5760"/>
+        </w:tabs>
+        <w:ind w:left="5760" w:hanging="360"/>
+      </w:pPr>
+      <w:rPr>
+        <w:rFonts w:ascii="Symbol" w:hAnsi="Symbol" w:hint="default"/>
+        <w:sz w:val="20"/>
+      </w:rPr>
+    </w:lvl>
+    <w:lvl w:ilvl="8" w:tentative="1">
+      <w:start w:val="1"/>
+      <w:numFmt w:val="bullet"/>
+      <w:lvlText w:val=""/>
+      <w:lvlJc w:val="left"/>
+      <w:pPr>
+        <w:tabs>
+          <w:tab w:val="num" w:pos="6480"/>
+        </w:tabs>
+        <w:ind w:left="6480" w:hanging="360"/>
+      </w:pPr>
+      <w:rPr>
+        <w:rFonts w:ascii="Symbol" w:hAnsi="Symbol" w:hint="default"/>
+        <w:sz w:val="20"/>
+      </w:rPr>
+    </w:lvl>
+  </w:abstractNum>
+  <w:abstractNum w:abstractNumId="1" w15:restartNumberingAfterBreak="0">
     <w:nsid w:val="14134679"/>
     <w:multiLevelType w:val="multilevel"/>
     <w:tmpl w:val="A3381C5C"/>
@@ -1232,7 +3980,96 @@
       </w:rPr>
     </w:lvl>
   </w:abstractNum>
-  <w:abstractNum w:abstractNumId="1" w15:restartNumberingAfterBreak="0">
+  <w:abstractNum w:abstractNumId="2" w15:restartNumberingAfterBreak="0">
+    <w:nsid w:val="508D7FA0"/>
+    <w:multiLevelType w:val="hybridMultilevel"/>
+    <w:tmpl w:val="C4E6409A"/>
+    <w:lvl w:ilvl="0" w:tplc="04090011">
+      <w:start w:val="1"/>
+      <w:numFmt w:val="decimal"/>
+      <w:lvlText w:val="%1)"/>
+      <w:lvlJc w:val="left"/>
+      <w:pPr>
+        <w:ind w:left="720" w:hanging="360"/>
+      </w:pPr>
+      <w:rPr>
+        <w:rFonts w:hint="default"/>
+      </w:rPr>
+    </w:lvl>
+    <w:lvl w:ilvl="1" w:tplc="04090019" w:tentative="1">
+      <w:start w:val="1"/>
+      <w:numFmt w:val="lowerLetter"/>
+      <w:lvlText w:val="%2."/>
+      <w:lvlJc w:val="left"/>
+      <w:pPr>
+        <w:ind w:left="1440" w:hanging="360"/>
+      </w:pPr>
+    </w:lvl>
+    <w:lvl w:ilvl="2" w:tplc="0409001B" w:tentative="1">
+      <w:start w:val="1"/>
+      <w:numFmt w:val="lowerRoman"/>
+      <w:lvlText w:val="%3."/>
+      <w:lvlJc w:val="right"/>
+      <w:pPr>
+        <w:ind w:left="2160" w:hanging="180"/>
+      </w:pPr>
+    </w:lvl>
+    <w:lvl w:ilvl="3" w:tplc="0409000F" w:tentative="1">
+      <w:start w:val="1"/>
+      <w:numFmt w:val="decimal"/>
+      <w:lvlText w:val="%4."/>
+      <w:lvlJc w:val="left"/>
+      <w:pPr>
+        <w:ind w:left="2880" w:hanging="360"/>
+      </w:pPr>
+    </w:lvl>
+    <w:lvl w:ilvl="4" w:tplc="04090019" w:tentative="1">
+      <w:start w:val="1"/>
+      <w:numFmt w:val="lowerLetter"/>
+      <w:lvlText w:val="%5."/>
+      <w:lvlJc w:val="left"/>
+      <w:pPr>
+        <w:ind w:left="3600" w:hanging="360"/>
+      </w:pPr>
+    </w:lvl>
+    <w:lvl w:ilvl="5" w:tplc="0409001B" w:tentative="1">
+      <w:start w:val="1"/>
+      <w:numFmt w:val="lowerRoman"/>
+      <w:lvlText w:val="%6."/>
+      <w:lvlJc w:val="right"/>
+      <w:pPr>
+        <w:ind w:left="4320" w:hanging="180"/>
+      </w:pPr>
+    </w:lvl>
+    <w:lvl w:ilvl="6" w:tplc="0409000F" w:tentative="1">
+      <w:start w:val="1"/>
+      <w:numFmt w:val="decimal"/>
+      <w:lvlText w:val="%7."/>
+      <w:lvlJc w:val="left"/>
+      <w:pPr>
+        <w:ind w:left="5040" w:hanging="360"/>
+      </w:pPr>
+    </w:lvl>
+    <w:lvl w:ilvl="7" w:tplc="04090019" w:tentative="1">
+      <w:start w:val="1"/>
+      <w:numFmt w:val="lowerLetter"/>
+      <w:lvlText w:val="%8."/>
+      <w:lvlJc w:val="left"/>
+      <w:pPr>
+        <w:ind w:left="5760" w:hanging="360"/>
+      </w:pPr>
+    </w:lvl>
+    <w:lvl w:ilvl="8" w:tplc="0409001B" w:tentative="1">
+      <w:start w:val="1"/>
+      <w:numFmt w:val="lowerRoman"/>
+      <w:lvlText w:val="%9."/>
+      <w:lvlJc w:val="right"/>
+      <w:pPr>
+        <w:ind w:left="6480" w:hanging="180"/>
+      </w:pPr>
+    </w:lvl>
+  </w:abstractNum>
+  <w:abstractNum w:abstractNumId="3" w15:restartNumberingAfterBreak="0">
     <w:nsid w:val="78CE4563"/>
     <w:multiLevelType w:val="multilevel"/>
     <w:tmpl w:val="6EF62AE0"/>
@@ -1346,10 +4183,16 @@
     </w:lvl>
   </w:abstractNum>
   <w:num w:numId="1">
+    <w:abstractNumId w:val="3"/>
+  </w:num>
+  <w:num w:numId="2">
     <w:abstractNumId w:val="1"/>
   </w:num>
-  <w:num w:numId="2">
+  <w:num w:numId="3">
     <w:abstractNumId w:val="0"/>
+  </w:num>
+  <w:num w:numId="4">
+    <w:abstractNumId w:val="2"/>
   </w:num>
 </w:numbering>
 </file>
@@ -1768,6 +4611,29 @@
       <w:szCs w:val="48"/>
     </w:rPr>
   </w:style>
+  <w:style w:type="paragraph" w:styleId="Heading2">
+    <w:name w:val="heading 2"/>
+    <w:basedOn w:val="Normal"/>
+    <w:next w:val="Normal"/>
+    <w:link w:val="Heading2Char"/>
+    <w:uiPriority w:val="9"/>
+    <w:semiHidden/>
+    <w:unhideWhenUsed/>
+    <w:qFormat/>
+    <w:rsid w:val="00C276B8"/>
+    <w:pPr>
+      <w:keepNext/>
+      <w:keepLines/>
+      <w:spacing w:before="40" w:after="0"/>
+      <w:outlineLvl w:val="1"/>
+    </w:pPr>
+    <w:rPr>
+      <w:rFonts w:asciiTheme="majorHAnsi" w:eastAsiaTheme="majorEastAsia" w:hAnsiTheme="majorHAnsi" w:cstheme="majorBidi"/>
+      <w:color w:val="2E74B5" w:themeColor="accent1" w:themeShade="BF"/>
+      <w:sz w:val="26"/>
+      <w:szCs w:val="26"/>
+    </w:rPr>
+  </w:style>
   <w:style w:type="paragraph" w:styleId="Heading3">
     <w:name w:val="heading 3"/>
     <w:basedOn w:val="Normal"/>
@@ -1882,6 +4748,93 @@
       <w:color w:val="1F4D78" w:themeColor="accent1" w:themeShade="7F"/>
       <w:sz w:val="24"/>
       <w:szCs w:val="24"/>
+    </w:rPr>
+  </w:style>
+  <w:style w:type="character" w:styleId="HTMLCode">
+    <w:name w:val="HTML Code"/>
+    <w:basedOn w:val="DefaultParagraphFont"/>
+    <w:uiPriority w:val="99"/>
+    <w:semiHidden/>
+    <w:unhideWhenUsed/>
+    <w:rsid w:val="00DE02F7"/>
+    <w:rPr>
+      <w:rFonts w:ascii="Courier New" w:eastAsia="Times New Roman" w:hAnsi="Courier New" w:cs="Courier New"/>
+      <w:sz w:val="20"/>
+      <w:szCs w:val="20"/>
+    </w:rPr>
+  </w:style>
+  <w:style w:type="paragraph" w:styleId="HTMLPreformatted">
+    <w:name w:val="HTML Preformatted"/>
+    <w:basedOn w:val="Normal"/>
+    <w:link w:val="HTMLPreformattedChar"/>
+    <w:uiPriority w:val="99"/>
+    <w:semiHidden/>
+    <w:unhideWhenUsed/>
+    <w:rsid w:val="00DE02F7"/>
+    <w:pPr>
+      <w:tabs>
+        <w:tab w:val="left" w:pos="916"/>
+        <w:tab w:val="left" w:pos="1832"/>
+        <w:tab w:val="left" w:pos="2748"/>
+        <w:tab w:val="left" w:pos="3664"/>
+        <w:tab w:val="left" w:pos="4580"/>
+        <w:tab w:val="left" w:pos="5496"/>
+        <w:tab w:val="left" w:pos="6412"/>
+        <w:tab w:val="left" w:pos="7328"/>
+        <w:tab w:val="left" w:pos="8244"/>
+        <w:tab w:val="left" w:pos="9160"/>
+        <w:tab w:val="left" w:pos="10076"/>
+        <w:tab w:val="left" w:pos="10992"/>
+        <w:tab w:val="left" w:pos="11908"/>
+        <w:tab w:val="left" w:pos="12824"/>
+        <w:tab w:val="left" w:pos="13740"/>
+        <w:tab w:val="left" w:pos="14656"/>
+      </w:tabs>
+      <w:spacing w:after="0" w:line="240" w:lineRule="auto"/>
+    </w:pPr>
+    <w:rPr>
+      <w:rFonts w:ascii="Courier New" w:eastAsia="Times New Roman" w:hAnsi="Courier New" w:cs="Courier New"/>
+      <w:sz w:val="20"/>
+      <w:szCs w:val="20"/>
+    </w:rPr>
+  </w:style>
+  <w:style w:type="character" w:customStyle="1" w:styleId="HTMLPreformattedChar">
+    <w:name w:val="HTML Preformatted Char"/>
+    <w:basedOn w:val="DefaultParagraphFont"/>
+    <w:link w:val="HTMLPreformatted"/>
+    <w:uiPriority w:val="99"/>
+    <w:semiHidden/>
+    <w:rsid w:val="00DE02F7"/>
+    <w:rPr>
+      <w:rFonts w:ascii="Courier New" w:eastAsia="Times New Roman" w:hAnsi="Courier New" w:cs="Courier New"/>
+      <w:sz w:val="20"/>
+      <w:szCs w:val="20"/>
+    </w:rPr>
+  </w:style>
+  <w:style w:type="character" w:customStyle="1" w:styleId="Heading2Char">
+    <w:name w:val="Heading 2 Char"/>
+    <w:basedOn w:val="DefaultParagraphFont"/>
+    <w:link w:val="Heading2"/>
+    <w:uiPriority w:val="9"/>
+    <w:semiHidden/>
+    <w:rsid w:val="00C276B8"/>
+    <w:rPr>
+      <w:rFonts w:asciiTheme="majorHAnsi" w:eastAsiaTheme="majorEastAsia" w:hAnsiTheme="majorHAnsi" w:cstheme="majorBidi"/>
+      <w:color w:val="2E74B5" w:themeColor="accent1" w:themeShade="BF"/>
+      <w:sz w:val="26"/>
+      <w:szCs w:val="26"/>
+    </w:rPr>
+  </w:style>
+  <w:style w:type="character" w:styleId="Hyperlink">
+    <w:name w:val="Hyperlink"/>
+    <w:basedOn w:val="DefaultParagraphFont"/>
+    <w:uiPriority w:val="99"/>
+    <w:semiHidden/>
+    <w:unhideWhenUsed/>
+    <w:rsid w:val="00C276B8"/>
+    <w:rPr>
+      <w:color w:val="0000FF"/>
+      <w:u w:val="single"/>
     </w:rPr>
   </w:style>
 </w:styles>
